--- a/docs/WIP/CASA_Minutes_w9.docx
+++ b/docs/WIP/CASA_Minutes_w9.docx
@@ -63,29 +63,34 @@
     <w:p>
       <w:pPr>
         <w:spacing w:line="360" w:lineRule="auto"/>
+        <w:rPr>
+          <w:lang w:val="de-DE"/>
+        </w:rPr>
       </w:pPr>
       <w:r>
         <w:rPr>
           <w:b/>
+          <w:lang w:val="de-DE"/>
         </w:rPr>
         <w:t>Location:</w:t>
       </w:r>
       <w:r>
+        <w:rPr>
+          <w:lang w:val="de-DE"/>
+        </w:rPr>
         <w:tab/>
-        <w:t>KN</w:t>
-      </w:r>
-      <w:proofErr w:type="gramStart"/>
-      <w:r>
-        <w:t>:E</w:t>
-      </w:r>
-      <w:proofErr w:type="gramEnd"/>
-      <w:r>
-        <w:t>-126</w:t>
-      </w:r>
-      <w:r>
+        <w:t>KN:E-126</w:t>
+      </w:r>
+      <w:r>
+        <w:rPr>
+          <w:lang w:val="de-DE"/>
+        </w:rPr>
         <w:t>; KN:</w:t>
       </w:r>
       <w:r>
+        <w:rPr>
+          <w:lang w:val="de-DE"/>
+        </w:rPr>
         <w:t>E-429</w:t>
       </w:r>
     </w:p>
@@ -93,74 +98,105 @@
       <w:pPr>
         <w:spacing w:line="360" w:lineRule="auto"/>
         <w:ind w:left="1440" w:hanging="1440"/>
+        <w:rPr>
+          <w:lang w:val="de-DE"/>
+        </w:rPr>
       </w:pPr>
+      <w:proofErr w:type="spellStart"/>
       <w:r>
         <w:rPr>
           <w:b/>
+          <w:lang w:val="de-DE"/>
         </w:rPr>
-        <w:t>Present:</w:t>
-      </w:r>
+        <w:t>Present</w:t>
+      </w:r>
+      <w:proofErr w:type="spellEnd"/>
       <w:r>
         <w:rPr>
           <w:b/>
+          <w:lang w:val="de-DE"/>
+        </w:rPr>
+        <w:t>:</w:t>
+      </w:r>
+      <w:r>
+        <w:rPr>
+          <w:b/>
+          <w:lang w:val="de-DE"/>
         </w:rPr>
         <w:tab/>
       </w:r>
       <w:proofErr w:type="spellStart"/>
       <w:r>
+        <w:rPr>
+          <w:lang w:val="de-DE"/>
+        </w:rPr>
         <w:t>Yevgeniya</w:t>
       </w:r>
       <w:proofErr w:type="spellEnd"/>
       <w:r>
+        <w:rPr>
+          <w:lang w:val="de-DE"/>
+        </w:rPr>
         <w:t xml:space="preserve"> </w:t>
       </w:r>
       <w:proofErr w:type="spellStart"/>
       <w:r>
+        <w:rPr>
+          <w:lang w:val="de-DE"/>
+        </w:rPr>
         <w:t>Chekh</w:t>
       </w:r>
       <w:proofErr w:type="spellEnd"/>
       <w:r>
-        <w:t xml:space="preserve">, Jan </w:t>
+        <w:rPr>
+          <w:lang w:val="de-DE"/>
+        </w:rPr>
+        <w:t xml:space="preserve">, Jan Kohout, David Löffler, </w:t>
       </w:r>
       <w:proofErr w:type="spellStart"/>
       <w:r>
-        <w:t>Kohout</w:t>
+        <w:rPr>
+          <w:lang w:val="de-DE"/>
+        </w:rPr>
+        <w:t>Kryštof</w:t>
       </w:r>
       <w:proofErr w:type="spellEnd"/>
       <w:r>
-        <w:t xml:space="preserve">, David </w:t>
+        <w:rPr>
+          <w:lang w:val="de-DE"/>
+        </w:rPr>
+        <w:t xml:space="preserve"> </w:t>
       </w:r>
       <w:proofErr w:type="spellStart"/>
       <w:r>
-        <w:t>Löffler</w:t>
+        <w:rPr>
+          <w:lang w:val="de-DE"/>
+        </w:rPr>
+        <w:t>Sýk</w:t>
+      </w:r>
+      <w:r>
+        <w:rPr>
+          <w:lang w:val="de-DE"/>
+        </w:rPr>
+        <w:t>ora</w:t>
       </w:r>
       <w:proofErr w:type="spellEnd"/>
       <w:r>
-        <w:t xml:space="preserve">, </w:t>
-      </w:r>
-      <w:proofErr w:type="spellStart"/>
-      <w:r>
-        <w:t>Kryštof</w:t>
-      </w:r>
-      <w:proofErr w:type="spellEnd"/>
-      <w:r>
-        <w:t xml:space="preserve"> </w:t>
-      </w:r>
-      <w:proofErr w:type="spellStart"/>
-      <w:r>
-        <w:t>Sýk</w:t>
-      </w:r>
-      <w:r>
-        <w:t>ora</w:t>
-      </w:r>
-      <w:proofErr w:type="spellEnd"/>
-      <w:r>
+        <w:rPr>
+          <w:lang w:val="de-DE"/>
+        </w:rPr>
         <w:t xml:space="preserve">, Marek Szeles, </w:t>
       </w:r>
       <w:r>
+        <w:rPr>
+          <w:lang w:val="de-DE"/>
+        </w:rPr>
         <w:br/>
       </w:r>
       <w:r>
+        <w:rPr>
+          <w:lang w:val="de-DE"/>
+        </w:rPr>
         <w:t>Ho Minh Thanh</w:t>
       </w:r>
     </w:p>
@@ -301,46 +337,187 @@
       <w:pPr>
         <w:spacing w:after="120"/>
       </w:pPr>
-      <w:proofErr w:type="spellStart"/>
-      <w:r>
-        <w:t>Bestoun</w:t>
-      </w:r>
-      <w:proofErr w:type="spellEnd"/>
-      <w:r>
-        <w:t xml:space="preserve"> has also recommended that the team implements first testing code into the project, so called “”, to compare between the Java translated code and original CASA code. This shall be done by Head of Testing, </w:t>
-      </w:r>
-      <w:proofErr w:type="spellStart"/>
-      <w:r>
-        <w:t>Kryštof</w:t>
-      </w:r>
-      <w:proofErr w:type="spellEnd"/>
-      <w:r>
-        <w:t xml:space="preserve"> </w:t>
-      </w:r>
-      <w:proofErr w:type="spellStart"/>
-      <w:r>
-        <w:t>Sýkora</w:t>
-      </w:r>
-      <w:proofErr w:type="spellEnd"/>
-      <w:r>
-        <w:t>.</w:t>
+      <w:r>
+        <w:t>Initial plan followed thus far:</w:t>
+      </w:r>
+    </w:p>
+    <w:p>
+      <w:pPr>
+        <w:spacing w:after="120"/>
+      </w:pPr>
+      <w:r>
+        <w:rPr>
+          <w:noProof/>
+          <w:lang w:val="cs-CZ" w:eastAsia="cs-CZ"/>
+        </w:rPr>
+        <w:drawing>
+          <wp:inline distT="0" distB="0" distL="0" distR="0">
+            <wp:extent cx="5943600" cy="1747777"/>
+            <wp:effectExtent l="0" t="0" r="0" b="5080"/>
+            <wp:docPr id="2" name="Picture 2"/>
+            <wp:cNvGraphicFramePr>
+              <a:graphicFrameLocks xmlns:a="http://schemas.openxmlformats.org/drawingml/2006/main" noChangeAspect="1"/>
+            </wp:cNvGraphicFramePr>
+            <a:graphic xmlns:a="http://schemas.openxmlformats.org/drawingml/2006/main">
+              <a:graphicData uri="http://schemas.openxmlformats.org/drawingml/2006/picture">
+                <pic:pic xmlns:pic="http://schemas.openxmlformats.org/drawingml/2006/picture">
+                  <pic:nvPicPr>
+                    <pic:cNvPr id="0" name="Picture 2"/>
+                    <pic:cNvPicPr>
+                      <a:picLocks noChangeAspect="1" noChangeArrowheads="1"/>
+                    </pic:cNvPicPr>
+                  </pic:nvPicPr>
+                  <pic:blipFill>
+                    <a:blip r:embed="rId8">
+                      <a:extLst>
+                        <a:ext uri="{28A0092B-C50C-407E-A947-70E740481C1C}">
+                          <a14:useLocalDpi xmlns:a14="http://schemas.microsoft.com/office/drawing/2010/main" val="0"/>
+                        </a:ext>
+                      </a:extLst>
+                    </a:blip>
+                    <a:srcRect/>
+                    <a:stretch>
+                      <a:fillRect/>
+                    </a:stretch>
+                  </pic:blipFill>
+                  <pic:spPr bwMode="auto">
+                    <a:xfrm>
+                      <a:off x="0" y="0"/>
+                      <a:ext cx="5943600" cy="1747777"/>
+                    </a:xfrm>
+                    <a:prstGeom prst="rect">
+                      <a:avLst/>
+                    </a:prstGeom>
+                    <a:noFill/>
+                    <a:ln>
+                      <a:noFill/>
+                    </a:ln>
+                  </pic:spPr>
+                </pic:pic>
+              </a:graphicData>
+            </a:graphic>
+          </wp:inline>
+        </w:drawing>
       </w:r>
     </w:p>
     <w:p>
       <w:pPr>
         <w:suppressAutoHyphens w:val="0"/>
         <w:spacing w:line="240" w:lineRule="auto"/>
+      </w:pPr>
+      <w:r>
+        <w:br w:type="page"/>
+      </w:r>
+    </w:p>
+    <w:p>
+      <w:pPr>
+        <w:spacing w:after="120"/>
+      </w:pPr>
+      <w:r>
+        <w:lastRenderedPageBreak/>
+        <w:t xml:space="preserve">New plan, as submitted by D. </w:t>
+      </w:r>
+      <w:proofErr w:type="spellStart"/>
+      <w:r>
+        <w:t>Löffler</w:t>
+      </w:r>
+      <w:proofErr w:type="spellEnd"/>
+      <w:r>
+        <w:t>:</w:t>
+      </w:r>
+    </w:p>
+    <w:p>
+      <w:pPr>
+        <w:spacing w:after="120"/>
+      </w:pPr>
+      <w:r>
         <w:rPr>
-          <w:rFonts w:eastAsia="Times New Roman"/>
-          <w:b/>
-          <w:bCs/>
-          <w:color w:val="292923"/>
-          <w:sz w:val="32"/>
-          <w:szCs w:val="26"/>
+          <w:noProof/>
+          <w:lang w:val="cs-CZ" w:eastAsia="cs-CZ"/>
         </w:rPr>
+        <w:drawing>
+          <wp:inline distT="0" distB="0" distL="0" distR="0">
+            <wp:extent cx="5943600" cy="1985058"/>
+            <wp:effectExtent l="0" t="0" r="0" b="0"/>
+            <wp:docPr id="1" name="Picture 1"/>
+            <wp:cNvGraphicFramePr>
+              <a:graphicFrameLocks xmlns:a="http://schemas.openxmlformats.org/drawingml/2006/main" noChangeAspect="1"/>
+            </wp:cNvGraphicFramePr>
+            <a:graphic xmlns:a="http://schemas.openxmlformats.org/drawingml/2006/main">
+              <a:graphicData uri="http://schemas.openxmlformats.org/drawingml/2006/picture">
+                <pic:pic xmlns:pic="http://schemas.openxmlformats.org/drawingml/2006/picture">
+                  <pic:nvPicPr>
+                    <pic:cNvPr id="0" name="Picture 1"/>
+                    <pic:cNvPicPr>
+                      <a:picLocks noChangeAspect="1" noChangeArrowheads="1"/>
+                    </pic:cNvPicPr>
+                  </pic:nvPicPr>
+                  <pic:blipFill>
+                    <a:blip r:embed="rId9">
+                      <a:extLst>
+                        <a:ext uri="{28A0092B-C50C-407E-A947-70E740481C1C}">
+                          <a14:useLocalDpi xmlns:a14="http://schemas.microsoft.com/office/drawing/2010/main" val="0"/>
+                        </a:ext>
+                      </a:extLst>
+                    </a:blip>
+                    <a:srcRect/>
+                    <a:stretch>
+                      <a:fillRect/>
+                    </a:stretch>
+                  </pic:blipFill>
+                  <pic:spPr bwMode="auto">
+                    <a:xfrm>
+                      <a:off x="0" y="0"/>
+                      <a:ext cx="5943600" cy="1985058"/>
+                    </a:xfrm>
+                    <a:prstGeom prst="rect">
+                      <a:avLst/>
+                    </a:prstGeom>
+                    <a:noFill/>
+                    <a:ln>
+                      <a:noFill/>
+                    </a:ln>
+                  </pic:spPr>
+                </pic:pic>
+              </a:graphicData>
+            </a:graphic>
+          </wp:inline>
+        </w:drawing>
+      </w:r>
+    </w:p>
+    <w:p>
+      <w:pPr>
+        <w:spacing w:after="120"/>
       </w:pPr>
-      <w:r>
-        <w:br w:type="page"/>
+      <w:proofErr w:type="spellStart"/>
+      <w:r>
+        <w:t>Bestoun</w:t>
+      </w:r>
+      <w:proofErr w:type="spellEnd"/>
+      <w:r>
+        <w:t xml:space="preserve"> has also recommended that the team implements first testing code into the project, so called “</w:t>
+      </w:r>
+      <w:r>
+        <w:t>test stubs</w:t>
+      </w:r>
+      <w:r>
+        <w:t xml:space="preserve">”, to compare between the Java translated code and original CASA code. This shall be done by Head of Testing, </w:t>
+      </w:r>
+      <w:proofErr w:type="spellStart"/>
+      <w:r>
+        <w:t>Kryštof</w:t>
+      </w:r>
+      <w:proofErr w:type="spellEnd"/>
+      <w:r>
+        <w:t xml:space="preserve"> </w:t>
+      </w:r>
+      <w:proofErr w:type="spellStart"/>
+      <w:r>
+        <w:t>Sýkora</w:t>
+      </w:r>
+      <w:proofErr w:type="spellEnd"/>
+      <w:r>
+        <w:t>.</w:t>
       </w:r>
     </w:p>
     <w:p>
@@ -348,7 +525,6 @@
         <w:pStyle w:val="Heading2"/>
       </w:pPr>
       <w:r>
-        <w:lastRenderedPageBreak/>
         <w:t>Current Team Roles Assignment</w:t>
       </w:r>
     </w:p>
@@ -815,14 +991,6 @@
                 <w:sz w:val="22"/>
                 <w:szCs w:val="22"/>
               </w:rPr>
-              <w:t>A</w:t>
-            </w:r>
-            <w:r>
-              <w:rPr>
-                <w:rFonts w:ascii="Arial" w:hAnsi="Arial" w:cs="Arial"/>
-                <w:sz w:val="22"/>
-                <w:szCs w:val="22"/>
-              </w:rPr>
               <w:t>1</w:t>
             </w:r>
           </w:p>
@@ -869,7 +1037,7 @@
                 <w:sz w:val="22"/>
                 <w:szCs w:val="22"/>
               </w:rPr>
-              <w:t>A2</w:t>
+              <w:t>2</w:t>
             </w:r>
           </w:p>
         </w:tc>
@@ -912,7 +1080,7 @@
                 <w:sz w:val="22"/>
                 <w:szCs w:val="22"/>
               </w:rPr>
-              <w:t>B1</w:t>
+              <w:t>3</w:t>
             </w:r>
           </w:p>
         </w:tc>
@@ -1064,14 +1232,6 @@
                 <w:sz w:val="22"/>
                 <w:szCs w:val="22"/>
               </w:rPr>
-              <w:t>A</w:t>
-            </w:r>
-            <w:r>
-              <w:rPr>
-                <w:rFonts w:ascii="Arial" w:hAnsi="Arial" w:cs="Arial"/>
-                <w:sz w:val="22"/>
-                <w:szCs w:val="22"/>
-              </w:rPr>
               <w:t>1</w:t>
             </w:r>
           </w:p>
@@ -1096,6 +1256,14 @@
                 <w:szCs w:val="22"/>
               </w:rPr>
             </w:pPr>
+            <w:r>
+              <w:rPr>
+                <w:bCs/>
+                <w:sz w:val="22"/>
+                <w:szCs w:val="22"/>
+              </w:rPr>
+              <w:t>There were no problems or remarks regarding the current status</w:t>
+            </w:r>
           </w:p>
         </w:tc>
         <w:tc>
@@ -1164,14 +1332,7 @@
                 <w:sz w:val="22"/>
                 <w:szCs w:val="22"/>
               </w:rPr>
-              <w:t>A</w:t>
-            </w:r>
-            <w:r>
-              <w:rPr>
-                <w:rFonts w:ascii="Arial" w:hAnsi="Arial" w:cs="Arial"/>
-                <w:sz w:val="22"/>
-                <w:szCs w:val="22"/>
-              </w:rPr>
+              <w:lastRenderedPageBreak/>
               <w:t>2</w:t>
             </w:r>
           </w:p>
@@ -1197,6 +1358,257 @@
                 <w:lang w:val="cs-CZ"/>
               </w:rPr>
             </w:pPr>
+            <w:proofErr w:type="spellStart"/>
+            <w:r>
+              <w:rPr>
+                <w:rFonts w:ascii="Arial" w:hAnsi="Arial"/>
+                <w:sz w:val="22"/>
+                <w:szCs w:val="22"/>
+                <w:lang w:val="cs-CZ"/>
+              </w:rPr>
+              <w:t>The</w:t>
+            </w:r>
+            <w:proofErr w:type="spellEnd"/>
+            <w:r>
+              <w:rPr>
+                <w:rFonts w:ascii="Arial" w:hAnsi="Arial"/>
+                <w:sz w:val="22"/>
+                <w:szCs w:val="22"/>
+                <w:lang w:val="cs-CZ"/>
+              </w:rPr>
+              <w:t xml:space="preserve"> </w:t>
+            </w:r>
+            <w:proofErr w:type="spellStart"/>
+            <w:r>
+              <w:rPr>
+                <w:rFonts w:ascii="Arial" w:hAnsi="Arial"/>
+                <w:sz w:val="22"/>
+                <w:szCs w:val="22"/>
+                <w:lang w:val="cs-CZ"/>
+              </w:rPr>
+              <w:t>current</w:t>
+            </w:r>
+            <w:proofErr w:type="spellEnd"/>
+            <w:r>
+              <w:rPr>
+                <w:rFonts w:ascii="Arial" w:hAnsi="Arial"/>
+                <w:sz w:val="22"/>
+                <w:szCs w:val="22"/>
+                <w:lang w:val="cs-CZ"/>
+              </w:rPr>
+              <w:t xml:space="preserve"> </w:t>
+            </w:r>
+            <w:proofErr w:type="spellStart"/>
+            <w:r>
+              <w:rPr>
+                <w:rFonts w:ascii="Arial" w:hAnsi="Arial"/>
+                <w:sz w:val="22"/>
+                <w:szCs w:val="22"/>
+                <w:lang w:val="cs-CZ"/>
+              </w:rPr>
+              <w:t>development</w:t>
+            </w:r>
+            <w:proofErr w:type="spellEnd"/>
+            <w:r>
+              <w:rPr>
+                <w:rFonts w:ascii="Arial" w:hAnsi="Arial"/>
+                <w:sz w:val="22"/>
+                <w:szCs w:val="22"/>
+                <w:lang w:val="cs-CZ"/>
+              </w:rPr>
+              <w:t xml:space="preserve"> </w:t>
+            </w:r>
+            <w:proofErr w:type="spellStart"/>
+            <w:r>
+              <w:rPr>
+                <w:rFonts w:ascii="Arial" w:hAnsi="Arial"/>
+                <w:sz w:val="22"/>
+                <w:szCs w:val="22"/>
+                <w:lang w:val="cs-CZ"/>
+              </w:rPr>
+              <w:t>plan</w:t>
+            </w:r>
+            <w:proofErr w:type="spellEnd"/>
+            <w:r>
+              <w:rPr>
+                <w:rFonts w:ascii="Arial" w:hAnsi="Arial"/>
+                <w:sz w:val="22"/>
+                <w:szCs w:val="22"/>
+                <w:lang w:val="cs-CZ"/>
+              </w:rPr>
+              <w:t xml:space="preserve"> </w:t>
+            </w:r>
+            <w:proofErr w:type="spellStart"/>
+            <w:r>
+              <w:rPr>
+                <w:rFonts w:ascii="Arial" w:hAnsi="Arial"/>
+                <w:sz w:val="22"/>
+                <w:szCs w:val="22"/>
+                <w:lang w:val="cs-CZ"/>
+              </w:rPr>
+              <w:t>was</w:t>
+            </w:r>
+            <w:proofErr w:type="spellEnd"/>
+            <w:r>
+              <w:rPr>
+                <w:rFonts w:ascii="Arial" w:hAnsi="Arial"/>
+                <w:sz w:val="22"/>
+                <w:szCs w:val="22"/>
+                <w:lang w:val="cs-CZ"/>
+              </w:rPr>
+              <w:t xml:space="preserve"> </w:t>
+            </w:r>
+            <w:proofErr w:type="spellStart"/>
+            <w:r>
+              <w:rPr>
+                <w:rFonts w:ascii="Arial" w:hAnsi="Arial"/>
+                <w:sz w:val="22"/>
+                <w:szCs w:val="22"/>
+                <w:lang w:val="cs-CZ"/>
+              </w:rPr>
+              <w:t>deemed</w:t>
+            </w:r>
+            <w:proofErr w:type="spellEnd"/>
+            <w:r>
+              <w:rPr>
+                <w:rFonts w:ascii="Arial" w:hAnsi="Arial"/>
+                <w:sz w:val="22"/>
+                <w:szCs w:val="22"/>
+                <w:lang w:val="cs-CZ"/>
+              </w:rPr>
+              <w:t xml:space="preserve"> as </w:t>
+            </w:r>
+            <w:proofErr w:type="spellStart"/>
+            <w:r>
+              <w:rPr>
+                <w:rFonts w:ascii="Arial" w:hAnsi="Arial"/>
+                <w:sz w:val="22"/>
+                <w:szCs w:val="22"/>
+                <w:lang w:val="cs-CZ"/>
+              </w:rPr>
+              <w:t>too</w:t>
+            </w:r>
+            <w:proofErr w:type="spellEnd"/>
+            <w:r>
+              <w:rPr>
+                <w:rFonts w:ascii="Arial" w:hAnsi="Arial"/>
+                <w:sz w:val="22"/>
+                <w:szCs w:val="22"/>
+                <w:lang w:val="cs-CZ"/>
+              </w:rPr>
+              <w:t xml:space="preserve"> </w:t>
+            </w:r>
+            <w:proofErr w:type="spellStart"/>
+            <w:r>
+              <w:rPr>
+                <w:rFonts w:ascii="Arial" w:hAnsi="Arial"/>
+                <w:sz w:val="22"/>
+                <w:szCs w:val="22"/>
+                <w:lang w:val="cs-CZ"/>
+              </w:rPr>
+              <w:t>slow</w:t>
+            </w:r>
+            <w:proofErr w:type="spellEnd"/>
+            <w:r>
+              <w:rPr>
+                <w:rFonts w:ascii="Arial" w:hAnsi="Arial"/>
+                <w:sz w:val="22"/>
+                <w:szCs w:val="22"/>
+                <w:lang w:val="cs-CZ"/>
+              </w:rPr>
+              <w:t xml:space="preserve">, and </w:t>
+            </w:r>
+            <w:proofErr w:type="spellStart"/>
+            <w:r>
+              <w:rPr>
+                <w:rFonts w:ascii="Arial" w:hAnsi="Arial"/>
+                <w:sz w:val="22"/>
+                <w:szCs w:val="22"/>
+                <w:lang w:val="cs-CZ"/>
+              </w:rPr>
+              <w:t>it</w:t>
+            </w:r>
+            <w:proofErr w:type="spellEnd"/>
+            <w:r>
+              <w:rPr>
+                <w:rFonts w:ascii="Arial" w:hAnsi="Arial"/>
+                <w:sz w:val="22"/>
+                <w:szCs w:val="22"/>
+                <w:lang w:val="cs-CZ"/>
+              </w:rPr>
+              <w:t xml:space="preserve"> </w:t>
+            </w:r>
+            <w:proofErr w:type="spellStart"/>
+            <w:r>
+              <w:rPr>
+                <w:rFonts w:ascii="Arial" w:hAnsi="Arial"/>
+                <w:sz w:val="22"/>
+                <w:szCs w:val="22"/>
+                <w:lang w:val="cs-CZ"/>
+              </w:rPr>
+              <w:t>was</w:t>
+            </w:r>
+            <w:proofErr w:type="spellEnd"/>
+            <w:r>
+              <w:rPr>
+                <w:rFonts w:ascii="Arial" w:hAnsi="Arial"/>
+                <w:sz w:val="22"/>
+                <w:szCs w:val="22"/>
+                <w:lang w:val="cs-CZ"/>
+              </w:rPr>
+              <w:t xml:space="preserve"> </w:t>
+            </w:r>
+            <w:proofErr w:type="spellStart"/>
+            <w:r>
+              <w:rPr>
+                <w:rFonts w:ascii="Arial" w:hAnsi="Arial"/>
+                <w:sz w:val="22"/>
+                <w:szCs w:val="22"/>
+                <w:lang w:val="cs-CZ"/>
+              </w:rPr>
+              <w:t>decided</w:t>
+            </w:r>
+            <w:proofErr w:type="spellEnd"/>
+            <w:r>
+              <w:rPr>
+                <w:rFonts w:ascii="Arial" w:hAnsi="Arial"/>
+                <w:sz w:val="22"/>
+                <w:szCs w:val="22"/>
+                <w:lang w:val="cs-CZ"/>
+              </w:rPr>
+              <w:t xml:space="preserve"> to speed up </w:t>
+            </w:r>
+            <w:proofErr w:type="spellStart"/>
+            <w:r>
+              <w:rPr>
+                <w:rFonts w:ascii="Arial" w:hAnsi="Arial"/>
+                <w:sz w:val="22"/>
+                <w:szCs w:val="22"/>
+                <w:lang w:val="cs-CZ"/>
+              </w:rPr>
+              <w:t>the</w:t>
+            </w:r>
+            <w:proofErr w:type="spellEnd"/>
+            <w:r>
+              <w:rPr>
+                <w:rFonts w:ascii="Arial" w:hAnsi="Arial"/>
+                <w:sz w:val="22"/>
+                <w:szCs w:val="22"/>
+                <w:lang w:val="cs-CZ"/>
+              </w:rPr>
+              <w:t xml:space="preserve"> </w:t>
+            </w:r>
+            <w:proofErr w:type="spellStart"/>
+            <w:r>
+              <w:rPr>
+                <w:rFonts w:ascii="Arial" w:hAnsi="Arial"/>
+                <w:sz w:val="22"/>
+                <w:szCs w:val="22"/>
+                <w:lang w:val="cs-CZ"/>
+              </w:rPr>
+              <w:t>process</w:t>
+            </w:r>
+            <w:proofErr w:type="spellEnd"/>
           </w:p>
         </w:tc>
         <w:tc>
@@ -1251,7 +1663,7 @@
                 <w:sz w:val="22"/>
                 <w:szCs w:val="22"/>
               </w:rPr>
-              <w:t>B1</w:t>
+              <w:t>3</w:t>
             </w:r>
           </w:p>
         </w:tc>
@@ -1264,7 +1676,11 @@
             <w:shd w:val="clear" w:color="auto" w:fill="auto"/>
             <w:vAlign w:val="center"/>
           </w:tcPr>
-          <w:p/>
+          <w:p>
+            <w:r>
+              <w:t>Next steps should be to finish the code translation ASAP and start testing individual methods using test stubs</w:t>
+            </w:r>
+          </w:p>
         </w:tc>
         <w:tc>
           <w:tcPr>
@@ -1493,14 +1909,21 @@
           </w:tcPr>
           <w:p>
             <w:pPr>
-              <w:pStyle w:val="Header"/>
-              <w:jc w:val="center"/>
-              <w:rPr>
-                <w:rFonts w:ascii="Arial" w:hAnsi="Arial" w:cs="Arial"/>
-                <w:sz w:val="22"/>
-                <w:szCs w:val="22"/>
-              </w:rPr>
-            </w:pPr>
+              <w:suppressAutoHyphens w:val="0"/>
+              <w:spacing w:line="240" w:lineRule="auto"/>
+              <w:jc w:val="center"/>
+              <w:rPr>
+                <w:rFonts w:eastAsia="Times New Roman"/>
+                <w:color w:val="000000"/>
+                <w:lang w:val="cs-CZ" w:eastAsia="cs-CZ"/>
+              </w:rPr>
+            </w:pPr>
+            <w:r>
+              <w:rPr>
+                <w:color w:val="000000"/>
+              </w:rPr>
+              <w:t>7.1</w:t>
+            </w:r>
           </w:p>
         </w:tc>
         <w:tc>
@@ -1515,13 +1938,24 @@
           </w:tcPr>
           <w:p>
             <w:pPr>
-              <w:pStyle w:val="ListBullet1"/>
-              <w:ind w:left="0" w:firstLine="0"/>
-              <w:rPr>
-                <w:sz w:val="22"/>
-                <w:szCs w:val="22"/>
-              </w:rPr>
-            </w:pPr>
+              <w:rPr>
+                <w:color w:val="000000"/>
+              </w:rPr>
+            </w:pPr>
+            <w:r>
+              <w:rPr>
+                <w:color w:val="000000"/>
+              </w:rPr>
+              <w:t xml:space="preserve">Replace SAT and </w:t>
+            </w:r>
+            <w:proofErr w:type="spellStart"/>
+            <w:r>
+              <w:rPr>
+                <w:color w:val="000000"/>
+              </w:rPr>
+              <w:t>miniSAT</w:t>
+            </w:r>
+            <w:proofErr w:type="spellEnd"/>
           </w:p>
         </w:tc>
         <w:tc>
@@ -1536,14 +1970,25 @@
           </w:tcPr>
           <w:p>
             <w:pPr>
-              <w:pStyle w:val="ListBullet1"/>
-              <w:ind w:left="0" w:firstLine="0"/>
-              <w:jc w:val="center"/>
-              <w:rPr>
-                <w:sz w:val="22"/>
-                <w:szCs w:val="22"/>
-              </w:rPr>
-            </w:pPr>
+              <w:jc w:val="center"/>
+              <w:rPr>
+                <w:color w:val="000000"/>
+              </w:rPr>
+            </w:pPr>
+            <w:r>
+              <w:rPr>
+                <w:color w:val="000000"/>
+                <w:sz w:val="20"/>
+              </w:rPr>
+              <w:t>P</w:t>
+            </w:r>
+            <w:r>
+              <w:rPr>
+                <w:color w:val="000000"/>
+                <w:sz w:val="20"/>
+              </w:rPr>
+              <w:t>artially done</w:t>
+            </w:r>
           </w:p>
         </w:tc>
         <w:tc>
@@ -1558,13 +2003,28 @@
           </w:tcPr>
           <w:p>
             <w:pPr>
-              <w:pStyle w:val="ListBullet1"/>
-              <w:jc w:val="center"/>
-              <w:rPr>
-                <w:sz w:val="22"/>
-                <w:szCs w:val="22"/>
-              </w:rPr>
-            </w:pPr>
+              <w:jc w:val="center"/>
+              <w:rPr>
+                <w:color w:val="000000"/>
+                <w:sz w:val="20"/>
+              </w:rPr>
+            </w:pPr>
+            <w:r>
+              <w:rPr>
+                <w:color w:val="000000"/>
+                <w:sz w:val="20"/>
+              </w:rPr>
+              <w:t xml:space="preserve">David </w:t>
+            </w:r>
+            <w:proofErr w:type="spellStart"/>
+            <w:r>
+              <w:rPr>
+                <w:color w:val="000000"/>
+                <w:sz w:val="20"/>
+              </w:rPr>
+              <w:t>Löffler</w:t>
+            </w:r>
+            <w:proofErr w:type="spellEnd"/>
           </w:p>
         </w:tc>
         <w:tc>
@@ -1579,13 +2039,17 @@
           </w:tcPr>
           <w:p>
             <w:pPr>
-              <w:pStyle w:val="ListBullet1"/>
-              <w:jc w:val="center"/>
-              <w:rPr>
-                <w:sz w:val="22"/>
-                <w:szCs w:val="22"/>
-              </w:rPr>
-            </w:pPr>
+              <w:jc w:val="center"/>
+              <w:rPr>
+                <w:color w:val="000000"/>
+              </w:rPr>
+            </w:pPr>
+            <w:r>
+              <w:rPr>
+                <w:color w:val="000000"/>
+              </w:rPr>
+              <w:t>27.4.2017</w:t>
+            </w:r>
           </w:p>
         </w:tc>
       </w:tr>
@@ -1605,14 +2069,17 @@
           </w:tcPr>
           <w:p>
             <w:pPr>
-              <w:pStyle w:val="Header"/>
-              <w:jc w:val="center"/>
-              <w:rPr>
-                <w:rFonts w:ascii="Arial" w:hAnsi="Arial" w:cs="Arial"/>
-                <w:sz w:val="22"/>
-                <w:szCs w:val="22"/>
-              </w:rPr>
-            </w:pPr>
+              <w:jc w:val="center"/>
+              <w:rPr>
+                <w:color w:val="000000"/>
+              </w:rPr>
+            </w:pPr>
+            <w:r>
+              <w:rPr>
+                <w:color w:val="000000"/>
+              </w:rPr>
+              <w:t>7.4</w:t>
+            </w:r>
           </w:p>
         </w:tc>
         <w:tc>
@@ -1625,7 +2092,19 @@
             <w:shd w:val="clear" w:color="auto" w:fill="auto"/>
             <w:vAlign w:val="center"/>
           </w:tcPr>
-          <w:p/>
+          <w:p>
+            <w:pPr>
+              <w:rPr>
+                <w:color w:val="000000"/>
+              </w:rPr>
+            </w:pPr>
+            <w:r>
+              <w:rPr>
+                <w:color w:val="000000"/>
+              </w:rPr>
+              <w:t>Translate state module</w:t>
+            </w:r>
+          </w:p>
         </w:tc>
         <w:tc>
           <w:tcPr>
@@ -1640,7 +2119,18 @@
           <w:p>
             <w:pPr>
               <w:jc w:val="center"/>
-            </w:pPr>
+              <w:rPr>
+                <w:color w:val="000000"/>
+                <w:sz w:val="20"/>
+              </w:rPr>
+            </w:pPr>
+            <w:r>
+              <w:rPr>
+                <w:color w:val="000000"/>
+                <w:sz w:val="20"/>
+              </w:rPr>
+              <w:t>In progress</w:t>
+            </w:r>
           </w:p>
         </w:tc>
         <w:tc>
@@ -1656,7 +2146,59 @@
           <w:p>
             <w:pPr>
               <w:jc w:val="center"/>
-            </w:pPr>
+              <w:rPr>
+                <w:color w:val="000000"/>
+                <w:sz w:val="20"/>
+              </w:rPr>
+            </w:pPr>
+            <w:r>
+              <w:rPr>
+                <w:color w:val="000000"/>
+                <w:sz w:val="20"/>
+              </w:rPr>
+              <w:t xml:space="preserve">Miroslav </w:t>
+            </w:r>
+            <w:proofErr w:type="spellStart"/>
+            <w:r>
+              <w:rPr>
+                <w:color w:val="000000"/>
+                <w:sz w:val="20"/>
+              </w:rPr>
+              <w:t>Rudišin</w:t>
+            </w:r>
+            <w:proofErr w:type="spellEnd"/>
+            <w:r>
+              <w:rPr>
+                <w:color w:val="000000"/>
+                <w:sz w:val="20"/>
+              </w:rPr>
+              <w:br/>
+            </w:r>
+            <w:proofErr w:type="spellStart"/>
+            <w:r>
+              <w:rPr>
+                <w:color w:val="000000"/>
+                <w:sz w:val="20"/>
+              </w:rPr>
+              <w:t>Kryštof</w:t>
+            </w:r>
+            <w:proofErr w:type="spellEnd"/>
+            <w:r>
+              <w:rPr>
+                <w:color w:val="000000"/>
+                <w:sz w:val="20"/>
+              </w:rPr>
+              <w:t xml:space="preserve"> </w:t>
+            </w:r>
+            <w:proofErr w:type="spellStart"/>
+            <w:r>
+              <w:rPr>
+                <w:color w:val="000000"/>
+                <w:sz w:val="20"/>
+              </w:rPr>
+              <w:t>Sýkora</w:t>
+            </w:r>
+            <w:proofErr w:type="spellEnd"/>
           </w:p>
         </w:tc>
         <w:tc>
@@ -1672,7 +2214,16 @@
           <w:p>
             <w:pPr>
               <w:jc w:val="center"/>
-            </w:pPr>
+              <w:rPr>
+                <w:color w:val="000000"/>
+              </w:rPr>
+            </w:pPr>
+            <w:r>
+              <w:rPr>
+                <w:color w:val="000000"/>
+              </w:rPr>
+              <w:t>27.4.2017</w:t>
+            </w:r>
           </w:p>
         </w:tc>
       </w:tr>
@@ -1700,6 +2251,14 @@
                 <w:szCs w:val="22"/>
               </w:rPr>
             </w:pPr>
+            <w:r>
+              <w:rPr>
+                <w:rFonts w:ascii="Arial" w:hAnsi="Arial" w:cs="Arial"/>
+                <w:sz w:val="22"/>
+                <w:szCs w:val="22"/>
+              </w:rPr>
+              <w:t>8.1</w:t>
+            </w:r>
           </w:p>
         </w:tc>
         <w:tc>
@@ -1712,7 +2271,11 @@
             <w:shd w:val="clear" w:color="auto" w:fill="auto"/>
             <w:vAlign w:val="center"/>
           </w:tcPr>
-          <w:p/>
+          <w:p>
+            <w:r>
+              <w:t>Prepare development status assessment</w:t>
+            </w:r>
+          </w:p>
         </w:tc>
         <w:tc>
           <w:tcPr>
@@ -1728,6 +2291,9 @@
             <w:pPr>
               <w:jc w:val="center"/>
             </w:pPr>
+            <w:r>
+              <w:t>New</w:t>
+            </w:r>
           </w:p>
         </w:tc>
         <w:tc>
@@ -1743,10 +2309,23 @@
           <w:p>
             <w:pPr>
               <w:jc w:val="center"/>
-              <w:rPr>
-                <w:bCs/>
-              </w:rPr>
-            </w:pPr>
+            </w:pPr>
+            <w:r>
+              <w:rPr>
+                <w:color w:val="000000"/>
+                <w:sz w:val="20"/>
+              </w:rPr>
+              <w:t xml:space="preserve">David </w:t>
+            </w:r>
+            <w:proofErr w:type="spellStart"/>
+            <w:r>
+              <w:rPr>
+                <w:color w:val="000000"/>
+                <w:sz w:val="20"/>
+              </w:rPr>
+              <w:t>Löffler</w:t>
+            </w:r>
+            <w:proofErr w:type="spellEnd"/>
           </w:p>
         </w:tc>
         <w:tc>
@@ -1763,6 +2342,9 @@
             <w:pPr>
               <w:jc w:val="center"/>
             </w:pPr>
+            <w:r>
+              <w:t>20.3.2017</w:t>
+            </w:r>
           </w:p>
         </w:tc>
       </w:tr>
@@ -1790,6 +2372,14 @@
                 <w:szCs w:val="22"/>
               </w:rPr>
             </w:pPr>
+            <w:r>
+              <w:rPr>
+                <w:rFonts w:ascii="Arial" w:hAnsi="Arial" w:cs="Arial"/>
+                <w:sz w:val="22"/>
+                <w:szCs w:val="22"/>
+              </w:rPr>
+              <w:t>8.2</w:t>
+            </w:r>
           </w:p>
         </w:tc>
         <w:tc>
@@ -1802,7 +2392,11 @@
             <w:shd w:val="clear" w:color="auto" w:fill="auto"/>
             <w:vAlign w:val="center"/>
           </w:tcPr>
-          <w:p/>
+          <w:p>
+            <w:r>
+              <w:t>Prepare project overview for presentation</w:t>
+            </w:r>
+          </w:p>
         </w:tc>
         <w:tc>
           <w:tcPr>
@@ -1818,6 +2412,9 @@
             <w:pPr>
               <w:jc w:val="center"/>
             </w:pPr>
+            <w:r>
+              <w:t>New</w:t>
+            </w:r>
           </w:p>
         </w:tc>
         <w:tc>
@@ -1837,6 +2434,13 @@
                 <w:bCs/>
               </w:rPr>
             </w:pPr>
+            <w:r>
+              <w:rPr>
+                <w:color w:val="000000"/>
+                <w:sz w:val="20"/>
+              </w:rPr>
+              <w:t>Marek Szeles</w:t>
+            </w:r>
           </w:p>
         </w:tc>
         <w:tc>
@@ -1853,6 +2457,9 @@
             <w:pPr>
               <w:jc w:val="center"/>
             </w:pPr>
+            <w:r>
+              <w:t>20.3.2017</w:t>
+            </w:r>
           </w:p>
         </w:tc>
       </w:tr>
@@ -1871,14 +2478,17 @@
           </w:tcPr>
           <w:p>
             <w:pPr>
-              <w:pStyle w:val="Header"/>
-              <w:jc w:val="center"/>
-              <w:rPr>
-                <w:rFonts w:ascii="Arial" w:hAnsi="Arial" w:cs="Arial"/>
-                <w:sz w:val="22"/>
-                <w:szCs w:val="22"/>
-              </w:rPr>
-            </w:pPr>
+              <w:jc w:val="center"/>
+              <w:rPr>
+                <w:color w:val="000000"/>
+              </w:rPr>
+            </w:pPr>
+            <w:r>
+              <w:rPr>
+                <w:color w:val="000000"/>
+              </w:rPr>
+              <w:t>8.3</w:t>
+            </w:r>
           </w:p>
         </w:tc>
         <w:tc>
@@ -1890,7 +2500,19 @@
             <w:shd w:val="clear" w:color="auto" w:fill="auto"/>
             <w:vAlign w:val="center"/>
           </w:tcPr>
-          <w:p/>
+          <w:p>
+            <w:pPr>
+              <w:rPr>
+                <w:color w:val="000000"/>
+              </w:rPr>
+            </w:pPr>
+            <w:r>
+              <w:rPr>
+                <w:color w:val="000000"/>
+              </w:rPr>
+              <w:t>Prepare new project materials</w:t>
+            </w:r>
+          </w:p>
         </w:tc>
         <w:tc>
           <w:tcPr>
@@ -1904,7 +2526,17 @@
           <w:p>
             <w:pPr>
               <w:jc w:val="center"/>
-            </w:pPr>
+              <w:rPr>
+                <w:color w:val="000000"/>
+                <w:sz w:val="20"/>
+              </w:rPr>
+            </w:pPr>
+            <w:r>
+              <w:rPr>
+                <w:color w:val="000000"/>
+              </w:rPr>
+              <w:t>New</w:t>
+            </w:r>
           </w:p>
         </w:tc>
         <w:tc>
@@ -1919,7 +2551,18 @@
           <w:p>
             <w:pPr>
               <w:jc w:val="center"/>
-            </w:pPr>
+              <w:rPr>
+                <w:color w:val="000000"/>
+                <w:sz w:val="20"/>
+              </w:rPr>
+            </w:pPr>
+            <w:r>
+              <w:rPr>
+                <w:color w:val="000000"/>
+                <w:sz w:val="20"/>
+              </w:rPr>
+              <w:t>Marek Szeles</w:t>
+            </w:r>
           </w:p>
         </w:tc>
         <w:tc>
@@ -1934,258 +2577,16 @@
           <w:p>
             <w:pPr>
               <w:jc w:val="center"/>
-            </w:pPr>
-          </w:p>
-        </w:tc>
-      </w:tr>
-      <w:tr>
-        <w:trPr>
-          <w:trHeight w:val="305"/>
-        </w:trPr>
-        <w:tc>
-          <w:tcPr>
-            <w:tcW w:w="794" w:type="dxa"/>
-            <w:tcBorders>
-              <w:top w:val="single" w:sz="6" w:space="0" w:color="A6A6A6"/>
-            </w:tcBorders>
-            <w:shd w:val="clear" w:color="auto" w:fill="auto"/>
-            <w:vAlign w:val="center"/>
-          </w:tcPr>
-          <w:p>
-            <w:pPr>
-              <w:pStyle w:val="Header"/>
-              <w:jc w:val="center"/>
-              <w:rPr>
-                <w:rFonts w:ascii="Arial" w:hAnsi="Arial" w:cs="Arial"/>
-                <w:sz w:val="22"/>
-                <w:szCs w:val="22"/>
-              </w:rPr>
-            </w:pPr>
-          </w:p>
-        </w:tc>
-        <w:tc>
-          <w:tcPr>
-            <w:tcW w:w="4535" w:type="dxa"/>
-            <w:tcBorders>
-              <w:top w:val="single" w:sz="6" w:space="0" w:color="A6A6A6"/>
-            </w:tcBorders>
-            <w:shd w:val="clear" w:color="auto" w:fill="auto"/>
-            <w:vAlign w:val="center"/>
-          </w:tcPr>
-          <w:p/>
-        </w:tc>
-        <w:tc>
-          <w:tcPr>
-            <w:tcW w:w="1191" w:type="dxa"/>
-            <w:tcBorders>
-              <w:top w:val="single" w:sz="6" w:space="0" w:color="A6A6A6"/>
-            </w:tcBorders>
-            <w:shd w:val="clear" w:color="auto" w:fill="auto"/>
-            <w:vAlign w:val="center"/>
-          </w:tcPr>
-          <w:p>
-            <w:pPr>
-              <w:jc w:val="center"/>
-            </w:pPr>
-          </w:p>
-        </w:tc>
-        <w:tc>
-          <w:tcPr>
-            <w:tcW w:w="1701" w:type="dxa"/>
-            <w:tcBorders>
-              <w:top w:val="single" w:sz="6" w:space="0" w:color="A6A6A6"/>
-            </w:tcBorders>
-            <w:shd w:val="clear" w:color="auto" w:fill="auto"/>
-            <w:vAlign w:val="center"/>
-          </w:tcPr>
-          <w:p>
-            <w:pPr>
-              <w:jc w:val="center"/>
-            </w:pPr>
-          </w:p>
-        </w:tc>
-        <w:tc>
-          <w:tcPr>
-            <w:tcW w:w="1440" w:type="dxa"/>
-            <w:tcBorders>
-              <w:top w:val="single" w:sz="6" w:space="0" w:color="A6A6A6"/>
-            </w:tcBorders>
-            <w:shd w:val="clear" w:color="auto" w:fill="auto"/>
-            <w:vAlign w:val="center"/>
-          </w:tcPr>
-          <w:p>
-            <w:pPr>
-              <w:jc w:val="center"/>
-            </w:pPr>
-          </w:p>
-        </w:tc>
-      </w:tr>
-      <w:tr>
-        <w:trPr>
-          <w:trHeight w:val="305"/>
-        </w:trPr>
-        <w:tc>
-          <w:tcPr>
-            <w:tcW w:w="794" w:type="dxa"/>
-            <w:tcBorders>
-              <w:top w:val="single" w:sz="6" w:space="0" w:color="A6A6A6"/>
-              <w:bottom w:val="single" w:sz="6" w:space="0" w:color="A6A6A6"/>
-            </w:tcBorders>
-            <w:shd w:val="clear" w:color="auto" w:fill="auto"/>
-            <w:vAlign w:val="center"/>
-          </w:tcPr>
-          <w:p>
-            <w:pPr>
-              <w:pStyle w:val="Header"/>
-              <w:jc w:val="center"/>
-              <w:rPr>
-                <w:rFonts w:ascii="Arial" w:hAnsi="Arial" w:cs="Arial"/>
-                <w:sz w:val="22"/>
-                <w:szCs w:val="22"/>
-              </w:rPr>
-            </w:pPr>
-          </w:p>
-        </w:tc>
-        <w:tc>
-          <w:tcPr>
-            <w:tcW w:w="4535" w:type="dxa"/>
-            <w:tcBorders>
-              <w:top w:val="single" w:sz="6" w:space="0" w:color="A6A6A6"/>
-              <w:bottom w:val="single" w:sz="6" w:space="0" w:color="A6A6A6"/>
-            </w:tcBorders>
-            <w:shd w:val="clear" w:color="auto" w:fill="auto"/>
-            <w:vAlign w:val="center"/>
-          </w:tcPr>
-          <w:p/>
-        </w:tc>
-        <w:tc>
-          <w:tcPr>
-            <w:tcW w:w="1191" w:type="dxa"/>
-            <w:tcBorders>
-              <w:top w:val="single" w:sz="6" w:space="0" w:color="A6A6A6"/>
-              <w:bottom w:val="single" w:sz="6" w:space="0" w:color="A6A6A6"/>
-            </w:tcBorders>
-            <w:shd w:val="clear" w:color="auto" w:fill="auto"/>
-            <w:vAlign w:val="center"/>
-          </w:tcPr>
-          <w:p>
-            <w:pPr>
-              <w:jc w:val="center"/>
-            </w:pPr>
-          </w:p>
-        </w:tc>
-        <w:tc>
-          <w:tcPr>
-            <w:tcW w:w="1701" w:type="dxa"/>
-            <w:tcBorders>
-              <w:top w:val="single" w:sz="6" w:space="0" w:color="A6A6A6"/>
-              <w:bottom w:val="single" w:sz="6" w:space="0" w:color="A6A6A6"/>
-            </w:tcBorders>
-            <w:shd w:val="clear" w:color="auto" w:fill="auto"/>
-            <w:vAlign w:val="center"/>
-          </w:tcPr>
-          <w:p>
-            <w:pPr>
-              <w:jc w:val="center"/>
-            </w:pPr>
-          </w:p>
-        </w:tc>
-        <w:tc>
-          <w:tcPr>
-            <w:tcW w:w="1440" w:type="dxa"/>
-            <w:tcBorders>
-              <w:top w:val="single" w:sz="6" w:space="0" w:color="A6A6A6"/>
-              <w:bottom w:val="single" w:sz="6" w:space="0" w:color="A6A6A6"/>
-            </w:tcBorders>
-            <w:shd w:val="clear" w:color="auto" w:fill="auto"/>
-            <w:vAlign w:val="center"/>
-          </w:tcPr>
-          <w:p>
-            <w:pPr>
-              <w:jc w:val="center"/>
-            </w:pPr>
-          </w:p>
-        </w:tc>
-      </w:tr>
-      <w:tr>
-        <w:trPr>
-          <w:trHeight w:val="305"/>
-        </w:trPr>
-        <w:tc>
-          <w:tcPr>
-            <w:tcW w:w="794" w:type="dxa"/>
-            <w:tcBorders>
-              <w:top w:val="single" w:sz="6" w:space="0" w:color="A6A6A6"/>
-            </w:tcBorders>
-            <w:shd w:val="clear" w:color="auto" w:fill="auto"/>
-            <w:vAlign w:val="center"/>
-          </w:tcPr>
-          <w:p>
-            <w:pPr>
-              <w:pStyle w:val="Header"/>
-              <w:jc w:val="center"/>
-              <w:rPr>
-                <w:rFonts w:ascii="Arial" w:hAnsi="Arial" w:cs="Arial"/>
-                <w:sz w:val="22"/>
-                <w:szCs w:val="22"/>
-              </w:rPr>
-            </w:pPr>
-          </w:p>
-        </w:tc>
-        <w:tc>
-          <w:tcPr>
-            <w:tcW w:w="4535" w:type="dxa"/>
-            <w:tcBorders>
-              <w:top w:val="single" w:sz="6" w:space="0" w:color="A6A6A6"/>
-            </w:tcBorders>
-            <w:shd w:val="clear" w:color="auto" w:fill="auto"/>
-            <w:vAlign w:val="center"/>
-          </w:tcPr>
-          <w:p/>
-        </w:tc>
-        <w:tc>
-          <w:tcPr>
-            <w:tcW w:w="1191" w:type="dxa"/>
-            <w:tcBorders>
-              <w:top w:val="single" w:sz="6" w:space="0" w:color="A6A6A6"/>
-            </w:tcBorders>
-            <w:shd w:val="clear" w:color="auto" w:fill="auto"/>
-            <w:vAlign w:val="center"/>
-          </w:tcPr>
-          <w:p>
-            <w:pPr>
-              <w:jc w:val="center"/>
-            </w:pPr>
-          </w:p>
-        </w:tc>
-        <w:tc>
-          <w:tcPr>
-            <w:tcW w:w="1701" w:type="dxa"/>
-            <w:tcBorders>
-              <w:top w:val="single" w:sz="6" w:space="0" w:color="A6A6A6"/>
-            </w:tcBorders>
-            <w:shd w:val="clear" w:color="auto" w:fill="auto"/>
-            <w:vAlign w:val="center"/>
-          </w:tcPr>
-          <w:p>
-            <w:pPr>
-              <w:jc w:val="center"/>
-            </w:pPr>
-          </w:p>
-        </w:tc>
-        <w:tc>
-          <w:tcPr>
-            <w:tcW w:w="1440" w:type="dxa"/>
-            <w:tcBorders>
-              <w:top w:val="single" w:sz="6" w:space="0" w:color="A6A6A6"/>
-            </w:tcBorders>
-            <w:shd w:val="clear" w:color="auto" w:fill="auto"/>
-            <w:vAlign w:val="center"/>
-          </w:tcPr>
-          <w:p>
-            <w:pPr>
-              <w:jc w:val="center"/>
-            </w:pPr>
+              <w:rPr>
+                <w:color w:val="000000"/>
+              </w:rPr>
+            </w:pPr>
+            <w:r>
+              <w:rPr>
+                <w:color w:val="000000"/>
+              </w:rPr>
+              <w:t>27.4.2017</w:t>
+            </w:r>
           </w:p>
         </w:tc>
       </w:tr>
@@ -2479,6 +2880,13 @@
                 <w:szCs w:val="22"/>
               </w:rPr>
             </w:pPr>
+            <w:r>
+              <w:rPr>
+                <w:sz w:val="22"/>
+                <w:szCs w:val="22"/>
+              </w:rPr>
+              <w:t>Translate the “Bookkeeping” module</w:t>
+            </w:r>
           </w:p>
         </w:tc>
         <w:tc>
@@ -2500,6 +2908,13 @@
                 <w:szCs w:val="22"/>
               </w:rPr>
             </w:pPr>
+            <w:r>
+              <w:rPr>
+                <w:sz w:val="22"/>
+                <w:szCs w:val="22"/>
+              </w:rPr>
+              <w:t>In Progress</w:t>
+            </w:r>
           </w:p>
         </w:tc>
         <w:tc>
@@ -2521,6 +2936,22 @@
                 <w:szCs w:val="22"/>
               </w:rPr>
             </w:pPr>
+            <w:r>
+              <w:rPr>
+                <w:sz w:val="22"/>
+                <w:szCs w:val="22"/>
+              </w:rPr>
+              <w:t xml:space="preserve">Evgeniya </w:t>
+            </w:r>
+            <w:proofErr w:type="spellStart"/>
+            <w:r>
+              <w:rPr>
+                <w:sz w:val="22"/>
+                <w:szCs w:val="22"/>
+              </w:rPr>
+              <w:t>Chekh</w:t>
+            </w:r>
+            <w:proofErr w:type="spellEnd"/>
           </w:p>
         </w:tc>
         <w:tc>
@@ -2542,6 +2973,13 @@
                 <w:szCs w:val="22"/>
               </w:rPr>
             </w:pPr>
+            <w:r>
+              <w:rPr>
+                <w:sz w:val="22"/>
+                <w:szCs w:val="22"/>
+              </w:rPr>
+              <w:t>27. 4. 2017</w:t>
+            </w:r>
           </w:p>
         </w:tc>
       </w:tr>
@@ -2581,7 +3019,11 @@
             <w:shd w:val="clear" w:color="auto" w:fill="auto"/>
             <w:vAlign w:val="center"/>
           </w:tcPr>
-          <w:p/>
+          <w:p>
+            <w:r>
+              <w:t>Make test stubs for Java/Original code comparison</w:t>
+            </w:r>
+          </w:p>
         </w:tc>
         <w:tc>
           <w:tcPr>
@@ -2597,6 +3039,9 @@
             <w:pPr>
               <w:jc w:val="center"/>
             </w:pPr>
+            <w:r>
+              <w:t>New</w:t>
+            </w:r>
           </w:p>
         </w:tc>
         <w:tc>
@@ -2613,6 +3058,19 @@
             <w:pPr>
               <w:jc w:val="center"/>
             </w:pPr>
+            <w:proofErr w:type="spellStart"/>
+            <w:r>
+              <w:t>Kryštof</w:t>
+            </w:r>
+            <w:proofErr w:type="spellEnd"/>
+            <w:r>
+              <w:t xml:space="preserve"> </w:t>
+            </w:r>
+            <w:proofErr w:type="spellStart"/>
+            <w:r>
+              <w:t>Sýkora</w:t>
+            </w:r>
+            <w:proofErr w:type="spellEnd"/>
           </w:p>
         </w:tc>
         <w:tc>
@@ -2629,6 +3087,28 @@
             <w:pPr>
               <w:jc w:val="center"/>
             </w:pPr>
+            <w:r>
+              <w:t>27.4.2017/</w:t>
+            </w:r>
+            <w:bookmarkStart w:id="0" w:name="_GoBack"/>
+            <w:bookmarkEnd w:id="0"/>
+          </w:p>
+          <w:p>
+            <w:pPr>
+              <w:jc w:val="center"/>
+            </w:pPr>
+            <w:r>
+              <w:t>4</w:t>
+            </w:r>
+            <w:r>
+              <w:t xml:space="preserve">. </w:t>
+            </w:r>
+            <w:r>
+              <w:t>5</w:t>
+            </w:r>
+            <w:r>
+              <w:t>. 2017</w:t>
+            </w:r>
           </w:p>
         </w:tc>
       </w:tr>
@@ -2740,6 +3220,17 @@
       </w:pPr>
       <w:r>
         <w:t>Consult new project documents</w:t>
+      </w:r>
+    </w:p>
+    <w:p>
+      <w:pPr>
+        <w:numPr>
+          <w:ilvl w:val="0"/>
+          <w:numId w:val="3"/>
+        </w:numPr>
+      </w:pPr>
+      <w:r>
+        <w:t>Check first testing output</w:t>
       </w:r>
     </w:p>
     <w:p>
@@ -2921,8 +3412,22 @@
                 <w:sz w:val="20"/>
               </w:rPr>
             </w:pPr>
-            <w:bookmarkStart w:id="0" w:name="_GoBack"/>
-            <w:bookmarkEnd w:id="0"/>
+            <w:r>
+              <w:rPr>
+                <w:rFonts w:ascii="Arial" w:hAnsi="Arial" w:cs="Arial"/>
+                <w:sz w:val="20"/>
+              </w:rPr>
+              <w:t xml:space="preserve">David </w:t>
+            </w:r>
+            <w:proofErr w:type="spellStart"/>
+            <w:r>
+              <w:rPr>
+                <w:rFonts w:ascii="Arial" w:hAnsi="Arial" w:cs="Arial"/>
+                <w:sz w:val="20"/>
+              </w:rPr>
+              <w:t>Löffler</w:t>
+            </w:r>
+            <w:proofErr w:type="spellEnd"/>
           </w:p>
         </w:tc>
         <w:tc>
@@ -2973,6 +3478,9 @@
               <w:pStyle w:val="ListBullet1"/>
               <w:jc w:val="center"/>
             </w:pPr>
+            <w:r>
+              <w:t>Completed</w:t>
+            </w:r>
           </w:p>
         </w:tc>
         <w:tc>
@@ -2990,6 +3498,9 @@
               <w:pStyle w:val="ListBullet1"/>
               <w:jc w:val="center"/>
             </w:pPr>
+            <w:r>
+              <w:t>5</w:t>
+            </w:r>
           </w:p>
         </w:tc>
       </w:tr>
@@ -3016,6 +3527,13 @@
                 <w:sz w:val="20"/>
               </w:rPr>
             </w:pPr>
+            <w:r>
+              <w:rPr>
+                <w:rFonts w:ascii="Arial" w:hAnsi="Arial" w:cs="Arial"/>
+                <w:sz w:val="20"/>
+              </w:rPr>
+              <w:t>Evgeniya</w:t>
+            </w:r>
           </w:p>
         </w:tc>
         <w:tc>
@@ -3270,8 +3788,8 @@
     </w:tbl>
     <w:p/>
     <w:sectPr>
-      <w:headerReference w:type="default" r:id="rId8"/>
-      <w:footerReference w:type="default" r:id="rId9"/>
+      <w:headerReference w:type="default" r:id="rId10"/>
+      <w:footerReference w:type="default" r:id="rId11"/>
       <w:pgSz w:w="12240" w:h="15840"/>
       <w:pgMar w:top="1080" w:right="1440" w:bottom="1440" w:left="1440" w:header="720" w:footer="720" w:gutter="0"/>
       <w:cols w:space="720"/>
@@ -3331,7 +3849,7 @@
       <w:rPr>
         <w:noProof/>
       </w:rPr>
-      <w:t>2</w:t>
+      <w:t>4</w:t>
     </w:r>
     <w:r>
       <w:rPr>
@@ -3364,7 +3882,7 @@
       <w:rPr>
         <w:noProof/>
       </w:rPr>
-      <w:t>3</w:t>
+      <w:t>4</w:t>
     </w:r>
     <w:r>
       <w:rPr>
@@ -5520,7 +6038,7 @@
 </file>
 
 <file path=customXml/itemProps1.xml><?xml version="1.0" encoding="utf-8"?>
-<ds:datastoreItem xmlns:ds="http://schemas.openxmlformats.org/officeDocument/2006/customXml" ds:itemID="{0EE91664-D805-48FB-A7C8-1128F12E8CF3}">
+<ds:datastoreItem xmlns:ds="http://schemas.openxmlformats.org/officeDocument/2006/customXml" ds:itemID="{72EA9964-9DF4-43BF-A5DB-117F5B0B2B9B}">
   <ds:schemaRefs>
     <ds:schemaRef ds:uri="http://schemas.openxmlformats.org/officeDocument/2006/bibliography"/>
   </ds:schemaRefs>

--- a/docs/WIP/CASA_Minutes_w9.docx
+++ b/docs/WIP/CASA_Minutes_w9.docx
@@ -348,7 +348,7 @@
       <w:r>
         <w:rPr>
           <w:noProof/>
-          <w:lang w:val="cs-CZ" w:eastAsia="cs-CZ"/>
+          <w:lang w:eastAsia="en-US"/>
         </w:rPr>
         <w:drawing>
           <wp:inline distT="0" distB="0" distL="0" distR="0">
@@ -433,7 +433,7 @@
       <w:r>
         <w:rPr>
           <w:noProof/>
-          <w:lang w:val="cs-CZ" w:eastAsia="cs-CZ"/>
+          <w:lang w:eastAsia="en-US"/>
         </w:rPr>
         <w:drawing>
           <wp:inline distT="0" distB="0" distL="0" distR="0">
@@ -3021,7 +3021,10 @@
           </w:tcPr>
           <w:p>
             <w:r>
-              <w:t>Make test stubs for Java/Original code comparison</w:t>
+              <w:t>Make te</w:t>
+            </w:r>
+            <w:r>
+              <w:t>st stubs for Java/Original code</w:t>
             </w:r>
           </w:p>
         </w:tc>
@@ -3090,8 +3093,6 @@
             <w:r>
               <w:t>27.4.2017/</w:t>
             </w:r>
-            <w:bookmarkStart w:id="0" w:name="_GoBack"/>
-            <w:bookmarkEnd w:id="0"/>
           </w:p>
           <w:p>
             <w:pPr>
@@ -3202,12 +3203,258 @@
           </w:p>
         </w:tc>
       </w:tr>
+      <w:tr>
+        <w:trPr>
+          <w:trHeight w:val="305"/>
+        </w:trPr>
+        <w:tc>
+          <w:tcPr>
+            <w:tcW w:w="794" w:type="dxa"/>
+            <w:tcBorders>
+              <w:top w:val="single" w:sz="6" w:space="0" w:color="A6A6A6"/>
+              <w:bottom w:val="single" w:sz="6" w:space="0" w:color="A6A6A6"/>
+            </w:tcBorders>
+            <w:shd w:val="clear" w:color="auto" w:fill="auto"/>
+            <w:vAlign w:val="center"/>
+          </w:tcPr>
+          <w:p>
+            <w:pPr>
+              <w:pStyle w:val="Header"/>
+              <w:rPr>
+                <w:rFonts w:ascii="Arial" w:hAnsi="Arial" w:cs="Arial"/>
+                <w:sz w:val="22"/>
+                <w:szCs w:val="22"/>
+              </w:rPr>
+            </w:pPr>
+          </w:p>
+        </w:tc>
+        <w:tc>
+          <w:tcPr>
+            <w:tcW w:w="4535" w:type="dxa"/>
+            <w:tcBorders>
+              <w:top w:val="single" w:sz="6" w:space="0" w:color="A6A6A6"/>
+              <w:bottom w:val="single" w:sz="6" w:space="0" w:color="A6A6A6"/>
+            </w:tcBorders>
+            <w:shd w:val="clear" w:color="auto" w:fill="auto"/>
+            <w:vAlign w:val="center"/>
+          </w:tcPr>
+          <w:p/>
+        </w:tc>
+        <w:tc>
+          <w:tcPr>
+            <w:tcW w:w="1191" w:type="dxa"/>
+            <w:tcBorders>
+              <w:top w:val="single" w:sz="6" w:space="0" w:color="A6A6A6"/>
+              <w:bottom w:val="single" w:sz="6" w:space="0" w:color="A6A6A6"/>
+            </w:tcBorders>
+            <w:shd w:val="clear" w:color="auto" w:fill="auto"/>
+            <w:vAlign w:val="center"/>
+          </w:tcPr>
+          <w:p>
+            <w:pPr>
+              <w:jc w:val="center"/>
+            </w:pPr>
+          </w:p>
+        </w:tc>
+        <w:tc>
+          <w:tcPr>
+            <w:tcW w:w="1701" w:type="dxa"/>
+            <w:tcBorders>
+              <w:top w:val="single" w:sz="6" w:space="0" w:color="A6A6A6"/>
+              <w:bottom w:val="single" w:sz="6" w:space="0" w:color="A6A6A6"/>
+            </w:tcBorders>
+            <w:shd w:val="clear" w:color="auto" w:fill="auto"/>
+            <w:vAlign w:val="center"/>
+          </w:tcPr>
+          <w:p>
+            <w:pPr>
+              <w:jc w:val="center"/>
+              <w:rPr>
+                <w:bCs/>
+              </w:rPr>
+            </w:pPr>
+          </w:p>
+        </w:tc>
+        <w:tc>
+          <w:tcPr>
+            <w:tcW w:w="1440" w:type="dxa"/>
+            <w:tcBorders>
+              <w:top w:val="single" w:sz="6" w:space="0" w:color="A6A6A6"/>
+              <w:bottom w:val="single" w:sz="6" w:space="0" w:color="A6A6A6"/>
+            </w:tcBorders>
+            <w:shd w:val="clear" w:color="auto" w:fill="auto"/>
+            <w:vAlign w:val="center"/>
+          </w:tcPr>
+          <w:p>
+            <w:pPr>
+              <w:jc w:val="center"/>
+            </w:pPr>
+          </w:p>
+        </w:tc>
+      </w:tr>
+      <w:tr>
+        <w:trPr>
+          <w:trHeight w:val="305"/>
+        </w:trPr>
+        <w:tc>
+          <w:tcPr>
+            <w:tcW w:w="794" w:type="dxa"/>
+            <w:tcBorders>
+              <w:top w:val="single" w:sz="6" w:space="0" w:color="A6A6A6"/>
+              <w:bottom w:val="single" w:sz="6" w:space="0" w:color="A6A6A6"/>
+            </w:tcBorders>
+            <w:shd w:val="clear" w:color="auto" w:fill="auto"/>
+            <w:vAlign w:val="center"/>
+          </w:tcPr>
+          <w:p>
+            <w:pPr>
+              <w:pStyle w:val="Header"/>
+              <w:rPr>
+                <w:rFonts w:ascii="Arial" w:hAnsi="Arial" w:cs="Arial"/>
+                <w:sz w:val="22"/>
+                <w:szCs w:val="22"/>
+              </w:rPr>
+            </w:pPr>
+          </w:p>
+        </w:tc>
+        <w:tc>
+          <w:tcPr>
+            <w:tcW w:w="4535" w:type="dxa"/>
+            <w:tcBorders>
+              <w:top w:val="single" w:sz="6" w:space="0" w:color="A6A6A6"/>
+              <w:bottom w:val="single" w:sz="6" w:space="0" w:color="A6A6A6"/>
+            </w:tcBorders>
+            <w:shd w:val="clear" w:color="auto" w:fill="auto"/>
+            <w:vAlign w:val="center"/>
+          </w:tcPr>
+          <w:p/>
+        </w:tc>
+        <w:tc>
+          <w:tcPr>
+            <w:tcW w:w="1191" w:type="dxa"/>
+            <w:tcBorders>
+              <w:top w:val="single" w:sz="6" w:space="0" w:color="A6A6A6"/>
+              <w:bottom w:val="single" w:sz="6" w:space="0" w:color="A6A6A6"/>
+            </w:tcBorders>
+            <w:shd w:val="clear" w:color="auto" w:fill="auto"/>
+            <w:vAlign w:val="center"/>
+          </w:tcPr>
+          <w:p>
+            <w:pPr>
+              <w:jc w:val="center"/>
+            </w:pPr>
+          </w:p>
+        </w:tc>
+        <w:tc>
+          <w:tcPr>
+            <w:tcW w:w="1701" w:type="dxa"/>
+            <w:tcBorders>
+              <w:top w:val="single" w:sz="6" w:space="0" w:color="A6A6A6"/>
+              <w:bottom w:val="single" w:sz="6" w:space="0" w:color="A6A6A6"/>
+            </w:tcBorders>
+            <w:shd w:val="clear" w:color="auto" w:fill="auto"/>
+            <w:vAlign w:val="center"/>
+          </w:tcPr>
+          <w:p>
+            <w:pPr>
+              <w:jc w:val="center"/>
+              <w:rPr>
+                <w:bCs/>
+              </w:rPr>
+            </w:pPr>
+            <w:bookmarkStart w:id="0" w:name="_GoBack"/>
+            <w:bookmarkEnd w:id="0"/>
+          </w:p>
+        </w:tc>
+        <w:tc>
+          <w:tcPr>
+            <w:tcW w:w="1440" w:type="dxa"/>
+            <w:tcBorders>
+              <w:top w:val="single" w:sz="6" w:space="0" w:color="A6A6A6"/>
+              <w:bottom w:val="single" w:sz="6" w:space="0" w:color="A6A6A6"/>
+            </w:tcBorders>
+            <w:shd w:val="clear" w:color="auto" w:fill="auto"/>
+            <w:vAlign w:val="center"/>
+          </w:tcPr>
+          <w:p>
+            <w:pPr>
+              <w:jc w:val="center"/>
+            </w:pPr>
+          </w:p>
+        </w:tc>
+      </w:tr>
     </w:tbl>
     <w:p>
       <w:pPr>
         <w:pStyle w:val="Heading2"/>
+        <w:numPr>
+          <w:ilvl w:val="0"/>
+          <w:numId w:val="0"/>
+        </w:numPr>
+        <w:ind w:left="360" w:hanging="360"/>
       </w:pPr>
       <w:r>
+        <w:rPr>
+          <w:noProof/>
+          <w:lang w:eastAsia="en-US"/>
+        </w:rPr>
+        <w:lastRenderedPageBreak/>
+        <w:drawing>
+          <wp:inline distT="0" distB="0" distL="0" distR="0">
+            <wp:extent cx="5943600" cy="7924800"/>
+            <wp:effectExtent l="0" t="0" r="0" b="0"/>
+            <wp:docPr id="3" name="Picture 3" descr="C:\Users\Szeles Marek\Desktop\todo.jpg"/>
+            <wp:cNvGraphicFramePr>
+              <a:graphicFrameLocks xmlns:a="http://schemas.openxmlformats.org/drawingml/2006/main" noChangeAspect="1"/>
+            </wp:cNvGraphicFramePr>
+            <a:graphic xmlns:a="http://schemas.openxmlformats.org/drawingml/2006/main">
+              <a:graphicData uri="http://schemas.openxmlformats.org/drawingml/2006/picture">
+                <pic:pic xmlns:pic="http://schemas.openxmlformats.org/drawingml/2006/picture">
+                  <pic:nvPicPr>
+                    <pic:cNvPr id="0" name="Picture 1" descr="C:\Users\Szeles Marek\Desktop\todo.jpg"/>
+                    <pic:cNvPicPr>
+                      <a:picLocks noChangeAspect="1" noChangeArrowheads="1"/>
+                    </pic:cNvPicPr>
+                  </pic:nvPicPr>
+                  <pic:blipFill>
+                    <a:blip r:embed="rId10">
+                      <a:extLst>
+                        <a:ext uri="{28A0092B-C50C-407E-A947-70E740481C1C}">
+                          <a14:useLocalDpi xmlns:a14="http://schemas.microsoft.com/office/drawing/2010/main" val="0"/>
+                        </a:ext>
+                      </a:extLst>
+                    </a:blip>
+                    <a:srcRect/>
+                    <a:stretch>
+                      <a:fillRect/>
+                    </a:stretch>
+                  </pic:blipFill>
+                  <pic:spPr bwMode="auto">
+                    <a:xfrm>
+                      <a:off x="0" y="0"/>
+                      <a:ext cx="5943600" cy="7924800"/>
+                    </a:xfrm>
+                    <a:prstGeom prst="rect">
+                      <a:avLst/>
+                    </a:prstGeom>
+                    <a:noFill/>
+                    <a:ln>
+                      <a:noFill/>
+                    </a:ln>
+                  </pic:spPr>
+                </pic:pic>
+              </a:graphicData>
+            </a:graphic>
+          </wp:inline>
+        </w:drawing>
+      </w:r>
+    </w:p>
+    <w:p>
+      <w:pPr>
+        <w:pStyle w:val="Heading2"/>
+      </w:pPr>
+      <w:r>
+        <w:lastRenderedPageBreak/>
         <w:t>Goals for next meeting</w:t>
       </w:r>
     </w:p>
@@ -3788,8 +4035,8 @@
     </w:tbl>
     <w:p/>
     <w:sectPr>
-      <w:headerReference w:type="default" r:id="rId10"/>
-      <w:footerReference w:type="default" r:id="rId11"/>
+      <w:headerReference w:type="default" r:id="rId11"/>
+      <w:footerReference w:type="default" r:id="rId12"/>
       <w:pgSz w:w="12240" w:h="15840"/>
       <w:pgMar w:top="1080" w:right="1440" w:bottom="1440" w:left="1440" w:header="720" w:footer="720" w:gutter="0"/>
       <w:cols w:space="720"/>
@@ -3849,7 +4096,7 @@
       <w:rPr>
         <w:noProof/>
       </w:rPr>
-      <w:t>4</w:t>
+      <w:t>5</w:t>
     </w:r>
     <w:r>
       <w:rPr>
@@ -3882,7 +4129,7 @@
       <w:rPr>
         <w:noProof/>
       </w:rPr>
-      <w:t>4</w:t>
+      <w:t>5</w:t>
     </w:r>
     <w:r>
       <w:rPr>
@@ -6038,7 +6285,7 @@
 </file>
 
 <file path=customXml/itemProps1.xml><?xml version="1.0" encoding="utf-8"?>
-<ds:datastoreItem xmlns:ds="http://schemas.openxmlformats.org/officeDocument/2006/customXml" ds:itemID="{72EA9964-9DF4-43BF-A5DB-117F5B0B2B9B}">
+<ds:datastoreItem xmlns:ds="http://schemas.openxmlformats.org/officeDocument/2006/customXml" ds:itemID="{2E56B970-AD2A-4A01-8052-71855ED3A8F7}">
   <ds:schemaRefs>
     <ds:schemaRef ds:uri="http://schemas.openxmlformats.org/officeDocument/2006/bibliography"/>
   </ds:schemaRefs>

--- a/docs/WIP/CASA_Minutes_w9.docx
+++ b/docs/WIP/CASA_Minutes_w9.docx
@@ -102,21 +102,12 @@
           <w:lang w:val="de-DE"/>
         </w:rPr>
       </w:pPr>
-      <w:proofErr w:type="spellStart"/>
       <w:r>
         <w:rPr>
           <w:b/>
           <w:lang w:val="de-DE"/>
         </w:rPr>
-        <w:t>Present</w:t>
-      </w:r>
-      <w:proofErr w:type="spellEnd"/>
-      <w:r>
-        <w:rPr>
-          <w:b/>
-          <w:lang w:val="de-DE"/>
-        </w:rPr>
-        <w:t>:</w:t>
+        <w:t>Present:</w:t>
       </w:r>
       <w:r>
         <w:rPr>
@@ -125,67 +116,17 @@
         </w:rPr>
         <w:tab/>
       </w:r>
-      <w:proofErr w:type="spellStart"/>
       <w:r>
         <w:rPr>
           <w:lang w:val="de-DE"/>
         </w:rPr>
-        <w:t>Yevgeniya</w:t>
-      </w:r>
-      <w:proofErr w:type="spellEnd"/>
-      <w:r>
-        <w:rPr>
-          <w:lang w:val="de-DE"/>
-        </w:rPr>
-        <w:t xml:space="preserve"> </w:t>
-      </w:r>
-      <w:proofErr w:type="spellStart"/>
-      <w:r>
-        <w:rPr>
-          <w:lang w:val="de-DE"/>
-        </w:rPr>
-        <w:t>Chekh</w:t>
-      </w:r>
-      <w:proofErr w:type="spellEnd"/>
-      <w:r>
-        <w:rPr>
-          <w:lang w:val="de-DE"/>
-        </w:rPr>
-        <w:t xml:space="preserve">, Jan Kohout, David Löffler, </w:t>
-      </w:r>
-      <w:proofErr w:type="spellStart"/>
-      <w:r>
-        <w:rPr>
-          <w:lang w:val="de-DE"/>
-        </w:rPr>
-        <w:t>Kryštof</w:t>
-      </w:r>
-      <w:proofErr w:type="spellEnd"/>
-      <w:r>
-        <w:rPr>
-          <w:lang w:val="de-DE"/>
-        </w:rPr>
-        <w:t xml:space="preserve"> </w:t>
-      </w:r>
-      <w:proofErr w:type="spellStart"/>
-      <w:r>
-        <w:rPr>
-          <w:lang w:val="de-DE"/>
-        </w:rPr>
-        <w:t>Sýk</w:t>
+        <w:t>Yevgeniya Chekh, Jan Kohout, David Löffler, Kryštof Sýk</w:t>
       </w:r>
       <w:r>
         <w:rPr>
           <w:lang w:val="de-DE"/>
         </w:rPr>
-        <w:t>ora</w:t>
-      </w:r>
-      <w:proofErr w:type="spellEnd"/>
-      <w:r>
-        <w:rPr>
-          <w:lang w:val="de-DE"/>
-        </w:rPr>
-        <w:t xml:space="preserve">, Marek Szeles, </w:t>
+        <w:t xml:space="preserve">ora, Marek Szeles, </w:t>
       </w:r>
       <w:r>
         <w:rPr>
@@ -217,13 +158,8 @@
         <w:tab/>
       </w:r>
       <w:r>
-        <w:t xml:space="preserve">Miroslav </w:t>
+        <w:t>Miroslav Rudišin</w:t>
       </w:r>
-      <w:proofErr w:type="spellStart"/>
-      <w:r>
-        <w:t>Rudišin</w:t>
-      </w:r>
-      <w:proofErr w:type="spellEnd"/>
     </w:p>
     <w:p>
       <w:pPr>
@@ -258,13 +194,8 @@
         <w:spacing w:after="120"/>
       </w:pPr>
       <w:r>
-        <w:t xml:space="preserve">On Thursday, April 20 we have met with our supervisor, </w:t>
+        <w:t>On Thursday, April 20 we have met with our supervisor, Bestoun</w:t>
       </w:r>
-      <w:proofErr w:type="spellStart"/>
-      <w:r>
-        <w:t>Bestoun</w:t>
-      </w:r>
-      <w:proofErr w:type="spellEnd"/>
       <w:r>
         <w:t xml:space="preserve"> S. Ahmed</w:t>
       </w:r>
@@ -277,44 +208,7 @@
         <w:spacing w:after="120"/>
       </w:pPr>
       <w:r>
-        <w:t xml:space="preserve">The team has presented the progress thus far and got it approved – however, when it came to the further development plan, as presented by David </w:t>
-      </w:r>
-      <w:proofErr w:type="spellStart"/>
-      <w:r>
-        <w:t>Löffler</w:t>
-      </w:r>
-      <w:proofErr w:type="spellEnd"/>
-      <w:r>
-        <w:t xml:space="preserve">, </w:t>
-      </w:r>
-      <w:proofErr w:type="spellStart"/>
-      <w:r>
-        <w:t>Bestoun</w:t>
-      </w:r>
-      <w:proofErr w:type="spellEnd"/>
-      <w:r>
-        <w:t xml:space="preserve"> expressed his worries about further project continuation, as he’d seen that the current project development plan, as presented by the Head of Testing (David </w:t>
-      </w:r>
-      <w:proofErr w:type="spellStart"/>
-      <w:r>
-        <w:t>Löffler</w:t>
-      </w:r>
-      <w:proofErr w:type="spellEnd"/>
-      <w:r>
-        <w:t>) counted with development until the end of May, with only 1-2 weeks for proper testing.</w:t>
-      </w:r>
-    </w:p>
-    <w:p>
-      <w:pPr>
-        <w:spacing w:after="120"/>
-      </w:pPr>
-      <w:proofErr w:type="spellStart"/>
-      <w:r>
-        <w:t>Bestoun</w:t>
-      </w:r>
-      <w:proofErr w:type="spellEnd"/>
-      <w:r>
-        <w:t xml:space="preserve"> remarked that the development team will encounter many challenges after the code is translated and put together, and so the code translation phase should be completed ASAP, ideally within two weeks.</w:t>
+        <w:t>The team has presented the progress thus far and got it approved – however, when it came to the further development plan, as presented by David Löffler, Bestoun expressed his worries about further project continuation, as he’d seen that the current project development plan, as presented by the Head of Testing (David Löffler) counted with development until the end of May, with only 1-2 weeks for proper testing.</w:t>
       </w:r>
     </w:p>
     <w:p>
@@ -322,15 +216,15 @@
         <w:spacing w:after="120"/>
       </w:pPr>
       <w:r>
-        <w:t xml:space="preserve">After some negotiations, D. </w:t>
+        <w:t>Bestoun remarked that the development team will encounter many challenges after the code is translated and put together, and so the code translation phase should be completed ASAP, ideally within two weeks.</w:t>
       </w:r>
-      <w:proofErr w:type="spellStart"/>
+    </w:p>
+    <w:p>
+      <w:pPr>
+        <w:spacing w:after="120"/>
+      </w:pPr>
       <w:r>
-        <w:t>Löffler</w:t>
-      </w:r>
-      <w:proofErr w:type="spellEnd"/>
-      <w:r>
-        <w:t xml:space="preserve"> agreed to change the further project schedule to ideally finish the translation phase within two weeks and re-distributed and scratched some modules to fit into the new plan.</w:t>
+        <w:t>After some negotiations, D. Löffler agreed to change the further project schedule to ideally finish the translation phase within two weeks and re-distributed and scratched some modules to fit into the new plan.</w:t>
       </w:r>
     </w:p>
     <w:p>
@@ -348,7 +242,7 @@
       <w:r>
         <w:rPr>
           <w:noProof/>
-          <w:lang w:eastAsia="en-US"/>
+          <w:lang w:val="cs-CZ" w:eastAsia="cs-CZ"/>
         </w:rPr>
         <w:drawing>
           <wp:inline distT="0" distB="0" distL="0" distR="0">
@@ -415,15 +309,7 @@
       </w:pPr>
       <w:r>
         <w:lastRenderedPageBreak/>
-        <w:t xml:space="preserve">New plan, as submitted by D. </w:t>
-      </w:r>
-      <w:proofErr w:type="spellStart"/>
-      <w:r>
-        <w:t>Löffler</w:t>
-      </w:r>
-      <w:proofErr w:type="spellEnd"/>
-      <w:r>
-        <w:t>:</w:t>
+        <w:t>New plan, as submitted by D. Löffler:</w:t>
       </w:r>
     </w:p>
     <w:p>
@@ -433,7 +319,7 @@
       <w:r>
         <w:rPr>
           <w:noProof/>
-          <w:lang w:eastAsia="en-US"/>
+          <w:lang w:val="cs-CZ" w:eastAsia="cs-CZ"/>
         </w:rPr>
         <w:drawing>
           <wp:inline distT="0" distB="0" distL="0" distR="0">
@@ -489,35 +375,14 @@
       <w:pPr>
         <w:spacing w:after="120"/>
       </w:pPr>
-      <w:proofErr w:type="spellStart"/>
       <w:r>
-        <w:t>Bestoun</w:t>
-      </w:r>
-      <w:proofErr w:type="spellEnd"/>
-      <w:r>
-        <w:t xml:space="preserve"> has also recommended that the team implements first testing code into the project, so called “</w:t>
+        <w:t>Bestoun has also recommended that the team implements first testing code into the project, so called “</w:t>
       </w:r>
       <w:r>
         <w:t>test stubs</w:t>
       </w:r>
       <w:r>
-        <w:t xml:space="preserve">”, to compare between the Java translated code and original CASA code. This shall be done by Head of Testing, </w:t>
-      </w:r>
-      <w:proofErr w:type="spellStart"/>
-      <w:r>
-        <w:t>Kryštof</w:t>
-      </w:r>
-      <w:proofErr w:type="spellEnd"/>
-      <w:r>
-        <w:t xml:space="preserve"> </w:t>
-      </w:r>
-      <w:proofErr w:type="spellStart"/>
-      <w:r>
-        <w:t>Sýkora</w:t>
-      </w:r>
-      <w:proofErr w:type="spellEnd"/>
-      <w:r>
-        <w:t>.</w:t>
+        <w:t>”, to compare between the Java translated code and original CASA code. This shall be done by Head of Testing, Kryštof Sýkora.</w:t>
       </w:r>
     </w:p>
     <w:p>
@@ -708,13 +573,8 @@
               <w:jc w:val="center"/>
             </w:pPr>
             <w:r>
-              <w:t xml:space="preserve">David </w:t>
-            </w:r>
-            <w:proofErr w:type="spellStart"/>
-            <w:r>
-              <w:t>Löffler</w:t>
-            </w:r>
-            <w:proofErr w:type="spellEnd"/>
+              <w:t>David Löffler</w:t>
+            </w:r>
           </w:p>
         </w:tc>
       </w:tr>
@@ -744,19 +604,9 @@
             <w:pPr>
               <w:jc w:val="center"/>
             </w:pPr>
-            <w:proofErr w:type="spellStart"/>
-            <w:r>
-              <w:t>Kryštof</w:t>
-            </w:r>
-            <w:proofErr w:type="spellEnd"/>
-            <w:r>
-              <w:t xml:space="preserve"> </w:t>
-            </w:r>
-            <w:proofErr w:type="spellStart"/>
-            <w:r>
-              <w:t>Sýkora</w:t>
-            </w:r>
-            <w:proofErr w:type="spellEnd"/>
+            <w:r>
+              <w:t>Kryštof Sýkora</w:t>
+            </w:r>
           </w:p>
         </w:tc>
       </w:tr>
@@ -786,19 +636,9 @@
             <w:pPr>
               <w:jc w:val="center"/>
             </w:pPr>
-            <w:proofErr w:type="spellStart"/>
-            <w:r>
-              <w:t>Yevgeniya</w:t>
-            </w:r>
-            <w:proofErr w:type="spellEnd"/>
-            <w:r>
-              <w:t xml:space="preserve"> </w:t>
-            </w:r>
-            <w:proofErr w:type="spellStart"/>
-            <w:r>
-              <w:t>Chekh</w:t>
-            </w:r>
-            <w:proofErr w:type="spellEnd"/>
+            <w:r>
+              <w:t>Yevgeniya Chekh</w:t>
+            </w:r>
           </w:p>
         </w:tc>
       </w:tr>
@@ -829,13 +669,8 @@
               <w:jc w:val="center"/>
             </w:pPr>
             <w:r>
-              <w:t xml:space="preserve">Miroslav </w:t>
-            </w:r>
-            <w:proofErr w:type="spellStart"/>
-            <w:r>
-              <w:t>Rudišin</w:t>
-            </w:r>
-            <w:proofErr w:type="spellEnd"/>
+              <w:t>Miroslav Rudišin</w:t>
+            </w:r>
           </w:p>
         </w:tc>
       </w:tr>
@@ -866,13 +701,8 @@
               <w:jc w:val="center"/>
             </w:pPr>
             <w:r>
-              <w:t xml:space="preserve">Jan </w:t>
-            </w:r>
-            <w:proofErr w:type="spellStart"/>
-            <w:r>
-              <w:t>Kohout</w:t>
-            </w:r>
-            <w:proofErr w:type="spellEnd"/>
+              <w:t>Jan Kohout</w:t>
+            </w:r>
           </w:p>
         </w:tc>
       </w:tr>
@@ -1358,7 +1188,6 @@
                 <w:lang w:val="cs-CZ"/>
               </w:rPr>
             </w:pPr>
-            <w:proofErr w:type="spellStart"/>
             <w:r>
               <w:rPr>
                 <w:rFonts w:ascii="Arial" w:hAnsi="Arial"/>
@@ -1366,249 +1195,8 @@
                 <w:szCs w:val="22"/>
                 <w:lang w:val="cs-CZ"/>
               </w:rPr>
-              <w:t>The</w:t>
-            </w:r>
-            <w:proofErr w:type="spellEnd"/>
-            <w:r>
-              <w:rPr>
-                <w:rFonts w:ascii="Arial" w:hAnsi="Arial"/>
-                <w:sz w:val="22"/>
-                <w:szCs w:val="22"/>
-                <w:lang w:val="cs-CZ"/>
-              </w:rPr>
-              <w:t xml:space="preserve"> </w:t>
-            </w:r>
-            <w:proofErr w:type="spellStart"/>
-            <w:r>
-              <w:rPr>
-                <w:rFonts w:ascii="Arial" w:hAnsi="Arial"/>
-                <w:sz w:val="22"/>
-                <w:szCs w:val="22"/>
-                <w:lang w:val="cs-CZ"/>
-              </w:rPr>
-              <w:t>current</w:t>
-            </w:r>
-            <w:proofErr w:type="spellEnd"/>
-            <w:r>
-              <w:rPr>
-                <w:rFonts w:ascii="Arial" w:hAnsi="Arial"/>
-                <w:sz w:val="22"/>
-                <w:szCs w:val="22"/>
-                <w:lang w:val="cs-CZ"/>
-              </w:rPr>
-              <w:t xml:space="preserve"> </w:t>
-            </w:r>
-            <w:proofErr w:type="spellStart"/>
-            <w:r>
-              <w:rPr>
-                <w:rFonts w:ascii="Arial" w:hAnsi="Arial"/>
-                <w:sz w:val="22"/>
-                <w:szCs w:val="22"/>
-                <w:lang w:val="cs-CZ"/>
-              </w:rPr>
-              <w:t>development</w:t>
-            </w:r>
-            <w:proofErr w:type="spellEnd"/>
-            <w:r>
-              <w:rPr>
-                <w:rFonts w:ascii="Arial" w:hAnsi="Arial"/>
-                <w:sz w:val="22"/>
-                <w:szCs w:val="22"/>
-                <w:lang w:val="cs-CZ"/>
-              </w:rPr>
-              <w:t xml:space="preserve"> </w:t>
-            </w:r>
-            <w:proofErr w:type="spellStart"/>
-            <w:r>
-              <w:rPr>
-                <w:rFonts w:ascii="Arial" w:hAnsi="Arial"/>
-                <w:sz w:val="22"/>
-                <w:szCs w:val="22"/>
-                <w:lang w:val="cs-CZ"/>
-              </w:rPr>
-              <w:t>plan</w:t>
-            </w:r>
-            <w:proofErr w:type="spellEnd"/>
-            <w:r>
-              <w:rPr>
-                <w:rFonts w:ascii="Arial" w:hAnsi="Arial"/>
-                <w:sz w:val="22"/>
-                <w:szCs w:val="22"/>
-                <w:lang w:val="cs-CZ"/>
-              </w:rPr>
-              <w:t xml:space="preserve"> </w:t>
-            </w:r>
-            <w:proofErr w:type="spellStart"/>
-            <w:r>
-              <w:rPr>
-                <w:rFonts w:ascii="Arial" w:hAnsi="Arial"/>
-                <w:sz w:val="22"/>
-                <w:szCs w:val="22"/>
-                <w:lang w:val="cs-CZ"/>
-              </w:rPr>
-              <w:t>was</w:t>
-            </w:r>
-            <w:proofErr w:type="spellEnd"/>
-            <w:r>
-              <w:rPr>
-                <w:rFonts w:ascii="Arial" w:hAnsi="Arial"/>
-                <w:sz w:val="22"/>
-                <w:szCs w:val="22"/>
-                <w:lang w:val="cs-CZ"/>
-              </w:rPr>
-              <w:t xml:space="preserve"> </w:t>
-            </w:r>
-            <w:proofErr w:type="spellStart"/>
-            <w:r>
-              <w:rPr>
-                <w:rFonts w:ascii="Arial" w:hAnsi="Arial"/>
-                <w:sz w:val="22"/>
-                <w:szCs w:val="22"/>
-                <w:lang w:val="cs-CZ"/>
-              </w:rPr>
-              <w:t>deemed</w:t>
-            </w:r>
-            <w:proofErr w:type="spellEnd"/>
-            <w:r>
-              <w:rPr>
-                <w:rFonts w:ascii="Arial" w:hAnsi="Arial"/>
-                <w:sz w:val="22"/>
-                <w:szCs w:val="22"/>
-                <w:lang w:val="cs-CZ"/>
-              </w:rPr>
-              <w:t xml:space="preserve"> as </w:t>
-            </w:r>
-            <w:proofErr w:type="spellStart"/>
-            <w:r>
-              <w:rPr>
-                <w:rFonts w:ascii="Arial" w:hAnsi="Arial"/>
-                <w:sz w:val="22"/>
-                <w:szCs w:val="22"/>
-                <w:lang w:val="cs-CZ"/>
-              </w:rPr>
-              <w:t>too</w:t>
-            </w:r>
-            <w:proofErr w:type="spellEnd"/>
-            <w:r>
-              <w:rPr>
-                <w:rFonts w:ascii="Arial" w:hAnsi="Arial"/>
-                <w:sz w:val="22"/>
-                <w:szCs w:val="22"/>
-                <w:lang w:val="cs-CZ"/>
-              </w:rPr>
-              <w:t xml:space="preserve"> </w:t>
-            </w:r>
-            <w:proofErr w:type="spellStart"/>
-            <w:r>
-              <w:rPr>
-                <w:rFonts w:ascii="Arial" w:hAnsi="Arial"/>
-                <w:sz w:val="22"/>
-                <w:szCs w:val="22"/>
-                <w:lang w:val="cs-CZ"/>
-              </w:rPr>
-              <w:t>slow</w:t>
-            </w:r>
-            <w:proofErr w:type="spellEnd"/>
-            <w:r>
-              <w:rPr>
-                <w:rFonts w:ascii="Arial" w:hAnsi="Arial"/>
-                <w:sz w:val="22"/>
-                <w:szCs w:val="22"/>
-                <w:lang w:val="cs-CZ"/>
-              </w:rPr>
-              <w:t xml:space="preserve">, and </w:t>
-            </w:r>
-            <w:proofErr w:type="spellStart"/>
-            <w:r>
-              <w:rPr>
-                <w:rFonts w:ascii="Arial" w:hAnsi="Arial"/>
-                <w:sz w:val="22"/>
-                <w:szCs w:val="22"/>
-                <w:lang w:val="cs-CZ"/>
-              </w:rPr>
-              <w:t>it</w:t>
-            </w:r>
-            <w:proofErr w:type="spellEnd"/>
-            <w:r>
-              <w:rPr>
-                <w:rFonts w:ascii="Arial" w:hAnsi="Arial"/>
-                <w:sz w:val="22"/>
-                <w:szCs w:val="22"/>
-                <w:lang w:val="cs-CZ"/>
-              </w:rPr>
-              <w:t xml:space="preserve"> </w:t>
-            </w:r>
-            <w:proofErr w:type="spellStart"/>
-            <w:r>
-              <w:rPr>
-                <w:rFonts w:ascii="Arial" w:hAnsi="Arial"/>
-                <w:sz w:val="22"/>
-                <w:szCs w:val="22"/>
-                <w:lang w:val="cs-CZ"/>
-              </w:rPr>
-              <w:t>was</w:t>
-            </w:r>
-            <w:proofErr w:type="spellEnd"/>
-            <w:r>
-              <w:rPr>
-                <w:rFonts w:ascii="Arial" w:hAnsi="Arial"/>
-                <w:sz w:val="22"/>
-                <w:szCs w:val="22"/>
-                <w:lang w:val="cs-CZ"/>
-              </w:rPr>
-              <w:t xml:space="preserve"> </w:t>
-            </w:r>
-            <w:proofErr w:type="spellStart"/>
-            <w:r>
-              <w:rPr>
-                <w:rFonts w:ascii="Arial" w:hAnsi="Arial"/>
-                <w:sz w:val="22"/>
-                <w:szCs w:val="22"/>
-                <w:lang w:val="cs-CZ"/>
-              </w:rPr>
-              <w:t>decided</w:t>
-            </w:r>
-            <w:proofErr w:type="spellEnd"/>
-            <w:r>
-              <w:rPr>
-                <w:rFonts w:ascii="Arial" w:hAnsi="Arial"/>
-                <w:sz w:val="22"/>
-                <w:szCs w:val="22"/>
-                <w:lang w:val="cs-CZ"/>
-              </w:rPr>
-              <w:t xml:space="preserve"> to speed up </w:t>
-            </w:r>
-            <w:proofErr w:type="spellStart"/>
-            <w:r>
-              <w:rPr>
-                <w:rFonts w:ascii="Arial" w:hAnsi="Arial"/>
-                <w:sz w:val="22"/>
-                <w:szCs w:val="22"/>
-                <w:lang w:val="cs-CZ"/>
-              </w:rPr>
-              <w:t>the</w:t>
-            </w:r>
-            <w:proofErr w:type="spellEnd"/>
-            <w:r>
-              <w:rPr>
-                <w:rFonts w:ascii="Arial" w:hAnsi="Arial"/>
-                <w:sz w:val="22"/>
-                <w:szCs w:val="22"/>
-                <w:lang w:val="cs-CZ"/>
-              </w:rPr>
-              <w:t xml:space="preserve"> </w:t>
-            </w:r>
-            <w:proofErr w:type="spellStart"/>
-            <w:r>
-              <w:rPr>
-                <w:rFonts w:ascii="Arial" w:hAnsi="Arial"/>
-                <w:sz w:val="22"/>
-                <w:szCs w:val="22"/>
-                <w:lang w:val="cs-CZ"/>
-              </w:rPr>
-              <w:t>process</w:t>
-            </w:r>
-            <w:proofErr w:type="spellEnd"/>
+              <w:t>The current development plan was deemed as too slow, and it was decided to speed up the process</w:t>
+            </w:r>
           </w:p>
         </w:tc>
         <w:tc>
@@ -1946,16 +1534,8 @@
               <w:rPr>
                 <w:color w:val="000000"/>
               </w:rPr>
-              <w:t xml:space="preserve">Replace SAT and </w:t>
-            </w:r>
-            <w:proofErr w:type="spellStart"/>
-            <w:r>
-              <w:rPr>
-                <w:color w:val="000000"/>
-              </w:rPr>
-              <w:t>miniSAT</w:t>
-            </w:r>
-            <w:proofErr w:type="spellEnd"/>
+              <w:t>Replace SAT and miniSAT</w:t>
+            </w:r>
           </w:p>
         </w:tc>
         <w:tc>
@@ -2014,17 +1594,8 @@
                 <w:color w:val="000000"/>
                 <w:sz w:val="20"/>
               </w:rPr>
-              <w:t xml:space="preserve">David </w:t>
-            </w:r>
-            <w:proofErr w:type="spellStart"/>
-            <w:r>
-              <w:rPr>
-                <w:color w:val="000000"/>
-                <w:sz w:val="20"/>
-              </w:rPr>
-              <w:t>Löffler</w:t>
-            </w:r>
-            <w:proofErr w:type="spellEnd"/>
+              <w:t>David Löffler</w:t>
+            </w:r>
           </w:p>
         </w:tc>
         <w:tc>
@@ -2156,49 +1727,16 @@
                 <w:color w:val="000000"/>
                 <w:sz w:val="20"/>
               </w:rPr>
-              <w:t xml:space="preserve">Miroslav </w:t>
-            </w:r>
-            <w:proofErr w:type="spellStart"/>
+              <w:t>Miroslav Rudišin</w:t>
+            </w:r>
             <w:r>
               <w:rPr>
                 <w:color w:val="000000"/>
                 <w:sz w:val="20"/>
               </w:rPr>
-              <w:t>Rudišin</w:t>
-            </w:r>
-            <w:proofErr w:type="spellEnd"/>
-            <w:r>
-              <w:rPr>
-                <w:color w:val="000000"/>
-                <w:sz w:val="20"/>
-              </w:rPr>
               <w:br/>
-            </w:r>
-            <w:proofErr w:type="spellStart"/>
-            <w:r>
-              <w:rPr>
-                <w:color w:val="000000"/>
-                <w:sz w:val="20"/>
-              </w:rPr>
-              <w:t>Kryštof</w:t>
-            </w:r>
-            <w:proofErr w:type="spellEnd"/>
-            <w:r>
-              <w:rPr>
-                <w:color w:val="000000"/>
-                <w:sz w:val="20"/>
-              </w:rPr>
-              <w:t xml:space="preserve"> </w:t>
-            </w:r>
-            <w:proofErr w:type="spellStart"/>
-            <w:r>
-              <w:rPr>
-                <w:color w:val="000000"/>
-                <w:sz w:val="20"/>
-              </w:rPr>
-              <w:t>Sýkora</w:t>
-            </w:r>
-            <w:proofErr w:type="spellEnd"/>
+              <w:t>Kryštof Sýkora</w:t>
+            </w:r>
           </w:p>
         </w:tc>
         <w:tc>
@@ -2290,9 +1828,15 @@
           <w:p>
             <w:pPr>
               <w:jc w:val="center"/>
-            </w:pPr>
-            <w:r>
-              <w:t>New</w:t>
+              <w:rPr>
+                <w:sz w:val="20"/>
+              </w:rPr>
+            </w:pPr>
+            <w:r>
+              <w:rPr>
+                <w:sz w:val="20"/>
+              </w:rPr>
+              <w:t>Completed</w:t>
             </w:r>
           </w:p>
         </w:tc>
@@ -2315,17 +1859,8 @@
                 <w:color w:val="000000"/>
                 <w:sz w:val="20"/>
               </w:rPr>
-              <w:t xml:space="preserve">David </w:t>
-            </w:r>
-            <w:proofErr w:type="spellStart"/>
-            <w:r>
-              <w:rPr>
-                <w:color w:val="000000"/>
-                <w:sz w:val="20"/>
-              </w:rPr>
-              <w:t>Löffler</w:t>
-            </w:r>
-            <w:proofErr w:type="spellEnd"/>
+              <w:t>David Löffler</w:t>
+            </w:r>
           </w:p>
         </w:tc>
         <w:tc>
@@ -2411,9 +1946,15 @@
           <w:p>
             <w:pPr>
               <w:jc w:val="center"/>
-            </w:pPr>
-            <w:r>
-              <w:t>New</w:t>
+              <w:rPr>
+                <w:sz w:val="20"/>
+              </w:rPr>
+            </w:pPr>
+            <w:r>
+              <w:rPr>
+                <w:sz w:val="20"/>
+              </w:rPr>
+              <w:t>Completed</w:t>
             </w:r>
           </w:p>
         </w:tc>
@@ -2534,8 +2075,9 @@
             <w:r>
               <w:rPr>
                 <w:color w:val="000000"/>
-              </w:rPr>
-              <w:t>New</w:t>
+                <w:sz w:val="20"/>
+              </w:rPr>
+              <w:t>In progress</w:t>
             </w:r>
           </w:p>
         </w:tc>
@@ -2764,14 +2306,21 @@
           </w:tcPr>
           <w:p>
             <w:pPr>
-              <w:pStyle w:val="Header"/>
-              <w:jc w:val="center"/>
-              <w:rPr>
-                <w:rFonts w:ascii="Arial" w:hAnsi="Arial" w:cs="Arial"/>
-                <w:sz w:val="22"/>
-                <w:szCs w:val="22"/>
-              </w:rPr>
-            </w:pPr>
+              <w:suppressAutoHyphens w:val="0"/>
+              <w:spacing w:line="240" w:lineRule="auto"/>
+              <w:jc w:val="center"/>
+              <w:rPr>
+                <w:rFonts w:eastAsia="Times New Roman"/>
+                <w:color w:val="000000"/>
+                <w:lang w:val="cs-CZ" w:eastAsia="cs-CZ"/>
+              </w:rPr>
+            </w:pPr>
+            <w:r>
+              <w:rPr>
+                <w:color w:val="000000"/>
+              </w:rPr>
+              <w:t>7.1</w:t>
+            </w:r>
           </w:p>
         </w:tc>
         <w:tc>
@@ -2784,7 +2333,19 @@
             <w:shd w:val="clear" w:color="auto" w:fill="auto"/>
             <w:vAlign w:val="center"/>
           </w:tcPr>
-          <w:p/>
+          <w:p>
+            <w:pPr>
+              <w:rPr>
+                <w:color w:val="000000"/>
+              </w:rPr>
+            </w:pPr>
+            <w:r>
+              <w:rPr>
+                <w:color w:val="000000"/>
+              </w:rPr>
+              <w:t>Replace SAT and miniSAT</w:t>
+            </w:r>
+          </w:p>
         </w:tc>
         <w:tc>
           <w:tcPr>
@@ -2799,7 +2360,24 @@
           <w:p>
             <w:pPr>
               <w:jc w:val="center"/>
-            </w:pPr>
+              <w:rPr>
+                <w:color w:val="000000"/>
+              </w:rPr>
+            </w:pPr>
+            <w:r>
+              <w:rPr>
+                <w:color w:val="000000"/>
+                <w:sz w:val="20"/>
+              </w:rPr>
+              <w:t>P</w:t>
+            </w:r>
+            <w:r>
+              <w:rPr>
+                <w:color w:val="000000"/>
+                <w:sz w:val="20"/>
+              </w:rPr>
+              <w:t>artially done</w:t>
+            </w:r>
           </w:p>
         </w:tc>
         <w:tc>
@@ -2815,7 +2393,18 @@
           <w:p>
             <w:pPr>
               <w:jc w:val="center"/>
-            </w:pPr>
+              <w:rPr>
+                <w:color w:val="000000"/>
+                <w:sz w:val="20"/>
+              </w:rPr>
+            </w:pPr>
+            <w:r>
+              <w:rPr>
+                <w:color w:val="000000"/>
+                <w:sz w:val="20"/>
+              </w:rPr>
+              <w:t>David Löffler</w:t>
+            </w:r>
           </w:p>
         </w:tc>
         <w:tc>
@@ -2831,7 +2420,16 @@
           <w:p>
             <w:pPr>
               <w:jc w:val="center"/>
-            </w:pPr>
+              <w:rPr>
+                <w:color w:val="000000"/>
+              </w:rPr>
+            </w:pPr>
+            <w:r>
+              <w:rPr>
+                <w:color w:val="000000"/>
+              </w:rPr>
+              <w:t>27.4.2017</w:t>
+            </w:r>
           </w:p>
         </w:tc>
       </w:tr>
@@ -2851,14 +2449,17 @@
           </w:tcPr>
           <w:p>
             <w:pPr>
-              <w:pStyle w:val="Header"/>
-              <w:jc w:val="center"/>
-              <w:rPr>
-                <w:rFonts w:ascii="Arial" w:hAnsi="Arial" w:cs="Arial"/>
-                <w:sz w:val="22"/>
-                <w:szCs w:val="22"/>
-              </w:rPr>
-            </w:pPr>
+              <w:jc w:val="center"/>
+              <w:rPr>
+                <w:color w:val="000000"/>
+              </w:rPr>
+            </w:pPr>
+            <w:r>
+              <w:rPr>
+                <w:color w:val="000000"/>
+              </w:rPr>
+              <w:t>7.4</w:t>
+            </w:r>
           </w:p>
         </w:tc>
         <w:tc>
@@ -2873,19 +2474,15 @@
           </w:tcPr>
           <w:p>
             <w:pPr>
-              <w:pStyle w:val="ListBullet1"/>
-              <w:ind w:left="0" w:firstLine="0"/>
-              <w:rPr>
-                <w:sz w:val="22"/>
-                <w:szCs w:val="22"/>
-              </w:rPr>
-            </w:pPr>
-            <w:r>
-              <w:rPr>
-                <w:sz w:val="22"/>
-                <w:szCs w:val="22"/>
-              </w:rPr>
-              <w:t>Translate the “Bookkeeping” module</w:t>
+              <w:rPr>
+                <w:color w:val="000000"/>
+              </w:rPr>
+            </w:pPr>
+            <w:r>
+              <w:rPr>
+                <w:color w:val="000000"/>
+              </w:rPr>
+              <w:t>Translate state module</w:t>
             </w:r>
           </w:p>
         </w:tc>
@@ -2901,19 +2498,25 @@
           </w:tcPr>
           <w:p>
             <w:pPr>
-              <w:pStyle w:val="ListBullet1"/>
-              <w:jc w:val="center"/>
-              <w:rPr>
-                <w:sz w:val="22"/>
-                <w:szCs w:val="22"/>
-              </w:rPr>
-            </w:pPr>
-            <w:r>
-              <w:rPr>
-                <w:sz w:val="22"/>
-                <w:szCs w:val="22"/>
-              </w:rPr>
-              <w:t>In Progress</w:t>
+              <w:jc w:val="center"/>
+              <w:rPr>
+                <w:color w:val="000000"/>
+                <w:sz w:val="20"/>
+              </w:rPr>
+            </w:pPr>
+            <w:r>
+              <w:rPr>
+                <w:color w:val="000000"/>
+                <w:sz w:val="20"/>
+              </w:rPr>
+              <w:t>In progress</w:t>
+            </w:r>
+            <w:r>
+              <w:rPr>
+                <w:color w:val="000000"/>
+                <w:sz w:val="20"/>
+              </w:rPr>
+              <w:t>, transferred</w:t>
             </w:r>
           </w:p>
         </w:tc>
@@ -2929,29 +2532,35 @@
           </w:tcPr>
           <w:p>
             <w:pPr>
-              <w:pStyle w:val="ListBullet1"/>
-              <w:jc w:val="center"/>
-              <w:rPr>
-                <w:sz w:val="22"/>
-                <w:szCs w:val="22"/>
-              </w:rPr>
-            </w:pPr>
-            <w:r>
-              <w:rPr>
-                <w:sz w:val="22"/>
-                <w:szCs w:val="22"/>
-              </w:rPr>
-              <w:t xml:space="preserve">Evgeniya </w:t>
-            </w:r>
-            <w:proofErr w:type="spellStart"/>
-            <w:r>
-              <w:rPr>
-                <w:sz w:val="22"/>
-                <w:szCs w:val="22"/>
-              </w:rPr>
-              <w:t>Chekh</w:t>
-            </w:r>
-            <w:proofErr w:type="spellEnd"/>
+              <w:jc w:val="center"/>
+              <w:rPr>
+                <w:color w:val="000000"/>
+                <w:sz w:val="20"/>
+              </w:rPr>
+            </w:pPr>
+            <w:r>
+              <w:rPr>
+                <w:color w:val="000000"/>
+                <w:sz w:val="20"/>
+              </w:rPr>
+              <w:t>Miroslav Rudišin</w:t>
+            </w:r>
+            <w:r>
+              <w:rPr>
+                <w:color w:val="000000"/>
+                <w:sz w:val="20"/>
+              </w:rPr>
+              <w:br/>
+            </w:r>
+            <w:r>
+              <w:rPr>
+                <w:color w:val="000000"/>
+                <w:sz w:val="20"/>
+              </w:rPr>
+              <w:t>Jan Kohout</w:t>
+            </w:r>
+            <w:bookmarkStart w:id="0" w:name="_GoBack"/>
+            <w:bookmarkEnd w:id="0"/>
           </w:p>
         </w:tc>
         <w:tc>
@@ -2966,19 +2575,16 @@
           </w:tcPr>
           <w:p>
             <w:pPr>
-              <w:pStyle w:val="ListBullet1"/>
-              <w:jc w:val="center"/>
-              <w:rPr>
-                <w:sz w:val="22"/>
-                <w:szCs w:val="22"/>
-              </w:rPr>
-            </w:pPr>
-            <w:r>
-              <w:rPr>
-                <w:sz w:val="22"/>
-                <w:szCs w:val="22"/>
-              </w:rPr>
-              <w:t>27. 4. 2017</w:t>
+              <w:jc w:val="center"/>
+              <w:rPr>
+                <w:color w:val="000000"/>
+              </w:rPr>
+            </w:pPr>
+            <w:r>
+              <w:rPr>
+                <w:color w:val="000000"/>
+              </w:rPr>
+              <w:t>4.5.2017</w:t>
             </w:r>
           </w:p>
         </w:tc>
@@ -3020,11 +2626,20 @@
             <w:vAlign w:val="center"/>
           </w:tcPr>
           <w:p>
-            <w:r>
-              <w:t>Make te</w:t>
-            </w:r>
-            <w:r>
-              <w:t>st stubs for Java/Original code</w:t>
+            <w:pPr>
+              <w:pStyle w:val="ListBullet1"/>
+              <w:ind w:left="0" w:firstLine="0"/>
+              <w:rPr>
+                <w:sz w:val="22"/>
+                <w:szCs w:val="22"/>
+              </w:rPr>
+            </w:pPr>
+            <w:r>
+              <w:rPr>
+                <w:sz w:val="22"/>
+                <w:szCs w:val="22"/>
+              </w:rPr>
+              <w:t>Translate the “Bookkeeping” module</w:t>
             </w:r>
           </w:p>
         </w:tc>
@@ -3040,10 +2655,19 @@
           </w:tcPr>
           <w:p>
             <w:pPr>
-              <w:jc w:val="center"/>
-            </w:pPr>
-            <w:r>
-              <w:t>New</w:t>
+              <w:pStyle w:val="ListBullet1"/>
+              <w:jc w:val="center"/>
+              <w:rPr>
+                <w:sz w:val="22"/>
+                <w:szCs w:val="22"/>
+              </w:rPr>
+            </w:pPr>
+            <w:r>
+              <w:rPr>
+                <w:sz w:val="22"/>
+                <w:szCs w:val="22"/>
+              </w:rPr>
+              <w:t>In Progress</w:t>
             </w:r>
           </w:p>
         </w:tc>
@@ -3059,21 +2683,20 @@
           </w:tcPr>
           <w:p>
             <w:pPr>
-              <w:jc w:val="center"/>
-            </w:pPr>
-            <w:proofErr w:type="spellStart"/>
-            <w:r>
-              <w:t>Kryštof</w:t>
-            </w:r>
-            <w:proofErr w:type="spellEnd"/>
-            <w:r>
-              <w:t xml:space="preserve"> </w:t>
-            </w:r>
-            <w:proofErr w:type="spellStart"/>
-            <w:r>
-              <w:t>Sýkora</w:t>
-            </w:r>
-            <w:proofErr w:type="spellEnd"/>
+              <w:pStyle w:val="ListBullet1"/>
+              <w:jc w:val="center"/>
+              <w:rPr>
+                <w:sz w:val="22"/>
+                <w:szCs w:val="22"/>
+              </w:rPr>
+            </w:pPr>
+            <w:r>
+              <w:rPr>
+                <w:sz w:val="22"/>
+                <w:szCs w:val="22"/>
+              </w:rPr>
+              <w:t>Evgeniya Chekh</w:t>
+            </w:r>
           </w:p>
         </w:tc>
         <w:tc>
@@ -3088,27 +2711,19 @@
           </w:tcPr>
           <w:p>
             <w:pPr>
-              <w:jc w:val="center"/>
-            </w:pPr>
-            <w:r>
-              <w:t>27.4.2017/</w:t>
-            </w:r>
-          </w:p>
-          <w:p>
-            <w:pPr>
-              <w:jc w:val="center"/>
-            </w:pPr>
-            <w:r>
-              <w:t>4</w:t>
-            </w:r>
-            <w:r>
-              <w:t xml:space="preserve">. </w:t>
-            </w:r>
-            <w:r>
-              <w:t>5</w:t>
-            </w:r>
-            <w:r>
-              <w:t>. 2017</w:t>
+              <w:pStyle w:val="ListBullet1"/>
+              <w:jc w:val="center"/>
+              <w:rPr>
+                <w:sz w:val="22"/>
+                <w:szCs w:val="22"/>
+              </w:rPr>
+            </w:pPr>
+            <w:r>
+              <w:rPr>
+                <w:sz w:val="22"/>
+                <w:szCs w:val="22"/>
+              </w:rPr>
+              <w:t>27. 4. 2017</w:t>
             </w:r>
           </w:p>
         </w:tc>
@@ -3149,7 +2764,11 @@
             <w:shd w:val="clear" w:color="auto" w:fill="auto"/>
             <w:vAlign w:val="center"/>
           </w:tcPr>
-          <w:p/>
+          <w:p>
+            <w:r>
+              <w:t>Make test stubs for Java/Original code</w:t>
+            </w:r>
+          </w:p>
         </w:tc>
         <w:tc>
           <w:tcPr>
@@ -3165,6 +2784,9 @@
             <w:pPr>
               <w:jc w:val="center"/>
             </w:pPr>
+            <w:r>
+              <w:t>New</w:t>
+            </w:r>
           </w:p>
         </w:tc>
         <w:tc>
@@ -3180,10 +2802,10 @@
           <w:p>
             <w:pPr>
               <w:jc w:val="center"/>
-              <w:rPr>
-                <w:bCs/>
-              </w:rPr>
-            </w:pPr>
+            </w:pPr>
+            <w:r>
+              <w:t>Kryštof Sýkora</w:t>
+            </w:r>
           </w:p>
         </w:tc>
         <w:tc>
@@ -3200,6 +2822,17 @@
             <w:pPr>
               <w:jc w:val="center"/>
             </w:pPr>
+            <w:r>
+              <w:t>27.4.2017/</w:t>
+            </w:r>
+          </w:p>
+          <w:p>
+            <w:pPr>
+              <w:jc w:val="center"/>
+            </w:pPr>
+            <w:r>
+              <w:t>4. 5. 2017</w:t>
+            </w:r>
           </w:p>
         </w:tc>
       </w:tr>
@@ -3220,6 +2853,7 @@
           <w:p>
             <w:pPr>
               <w:pStyle w:val="Header"/>
+              <w:jc w:val="center"/>
               <w:rPr>
                 <w:rFonts w:ascii="Arial" w:hAnsi="Arial" w:cs="Arial"/>
                 <w:sz w:val="22"/>
@@ -3362,8 +2996,95 @@
                 <w:bCs/>
               </w:rPr>
             </w:pPr>
-            <w:bookmarkStart w:id="0" w:name="_GoBack"/>
-            <w:bookmarkEnd w:id="0"/>
+          </w:p>
+        </w:tc>
+        <w:tc>
+          <w:tcPr>
+            <w:tcW w:w="1440" w:type="dxa"/>
+            <w:tcBorders>
+              <w:top w:val="single" w:sz="6" w:space="0" w:color="A6A6A6"/>
+              <w:bottom w:val="single" w:sz="6" w:space="0" w:color="A6A6A6"/>
+            </w:tcBorders>
+            <w:shd w:val="clear" w:color="auto" w:fill="auto"/>
+            <w:vAlign w:val="center"/>
+          </w:tcPr>
+          <w:p>
+            <w:pPr>
+              <w:jc w:val="center"/>
+            </w:pPr>
+          </w:p>
+        </w:tc>
+      </w:tr>
+      <w:tr>
+        <w:trPr>
+          <w:trHeight w:val="305"/>
+        </w:trPr>
+        <w:tc>
+          <w:tcPr>
+            <w:tcW w:w="794" w:type="dxa"/>
+            <w:tcBorders>
+              <w:top w:val="single" w:sz="6" w:space="0" w:color="A6A6A6"/>
+              <w:bottom w:val="single" w:sz="6" w:space="0" w:color="A6A6A6"/>
+            </w:tcBorders>
+            <w:shd w:val="clear" w:color="auto" w:fill="auto"/>
+            <w:vAlign w:val="center"/>
+          </w:tcPr>
+          <w:p>
+            <w:pPr>
+              <w:pStyle w:val="Header"/>
+              <w:rPr>
+                <w:rFonts w:ascii="Arial" w:hAnsi="Arial" w:cs="Arial"/>
+                <w:sz w:val="22"/>
+                <w:szCs w:val="22"/>
+              </w:rPr>
+            </w:pPr>
+          </w:p>
+        </w:tc>
+        <w:tc>
+          <w:tcPr>
+            <w:tcW w:w="4535" w:type="dxa"/>
+            <w:tcBorders>
+              <w:top w:val="single" w:sz="6" w:space="0" w:color="A6A6A6"/>
+              <w:bottom w:val="single" w:sz="6" w:space="0" w:color="A6A6A6"/>
+            </w:tcBorders>
+            <w:shd w:val="clear" w:color="auto" w:fill="auto"/>
+            <w:vAlign w:val="center"/>
+          </w:tcPr>
+          <w:p/>
+        </w:tc>
+        <w:tc>
+          <w:tcPr>
+            <w:tcW w:w="1191" w:type="dxa"/>
+            <w:tcBorders>
+              <w:top w:val="single" w:sz="6" w:space="0" w:color="A6A6A6"/>
+              <w:bottom w:val="single" w:sz="6" w:space="0" w:color="A6A6A6"/>
+            </w:tcBorders>
+            <w:shd w:val="clear" w:color="auto" w:fill="auto"/>
+            <w:vAlign w:val="center"/>
+          </w:tcPr>
+          <w:p>
+            <w:pPr>
+              <w:jc w:val="center"/>
+            </w:pPr>
+          </w:p>
+        </w:tc>
+        <w:tc>
+          <w:tcPr>
+            <w:tcW w:w="1701" w:type="dxa"/>
+            <w:tcBorders>
+              <w:top w:val="single" w:sz="6" w:space="0" w:color="A6A6A6"/>
+              <w:bottom w:val="single" w:sz="6" w:space="0" w:color="A6A6A6"/>
+            </w:tcBorders>
+            <w:shd w:val="clear" w:color="auto" w:fill="auto"/>
+            <w:vAlign w:val="center"/>
+          </w:tcPr>
+          <w:p>
+            <w:pPr>
+              <w:jc w:val="center"/>
+              <w:rPr>
+                <w:bCs/>
+              </w:rPr>
+            </w:pPr>
           </w:p>
         </w:tc>
         <w:tc>
@@ -3396,7 +3117,7 @@
       <w:r>
         <w:rPr>
           <w:noProof/>
-          <w:lang w:eastAsia="en-US"/>
+          <w:lang w:val="cs-CZ" w:eastAsia="cs-CZ"/>
         </w:rPr>
         <w:lastRenderedPageBreak/>
         <w:drawing>
@@ -3664,17 +3385,8 @@
                 <w:rFonts w:ascii="Arial" w:hAnsi="Arial" w:cs="Arial"/>
                 <w:sz w:val="20"/>
               </w:rPr>
-              <w:t xml:space="preserve">David </w:t>
-            </w:r>
-            <w:proofErr w:type="spellStart"/>
-            <w:r>
-              <w:rPr>
-                <w:rFonts w:ascii="Arial" w:hAnsi="Arial" w:cs="Arial"/>
-                <w:sz w:val="20"/>
-              </w:rPr>
-              <w:t>Löffler</w:t>
-            </w:r>
-            <w:proofErr w:type="spellEnd"/>
+              <w:t>David Löffler</w:t>
+            </w:r>
           </w:p>
         </w:tc>
         <w:tc>
@@ -6285,7 +5997,7 @@
 </file>
 
 <file path=customXml/itemProps1.xml><?xml version="1.0" encoding="utf-8"?>
-<ds:datastoreItem xmlns:ds="http://schemas.openxmlformats.org/officeDocument/2006/customXml" ds:itemID="{2E56B970-AD2A-4A01-8052-71855ED3A8F7}">
+<ds:datastoreItem xmlns:ds="http://schemas.openxmlformats.org/officeDocument/2006/customXml" ds:itemID="{D349865A-8B56-4A67-9203-013371BD2C12}">
   <ds:schemaRefs>
     <ds:schemaRef ds:uri="http://schemas.openxmlformats.org/officeDocument/2006/bibliography"/>
   </ds:schemaRefs>

--- a/docs/WIP/CASA_Minutes_w9.docx
+++ b/docs/WIP/CASA_Minutes_w9.docx
@@ -102,12 +102,21 @@
           <w:lang w:val="de-DE"/>
         </w:rPr>
       </w:pPr>
+      <w:proofErr w:type="spellStart"/>
       <w:r>
         <w:rPr>
           <w:b/>
           <w:lang w:val="de-DE"/>
         </w:rPr>
-        <w:t>Present:</w:t>
+        <w:t>Present</w:t>
+      </w:r>
+      <w:proofErr w:type="spellEnd"/>
+      <w:r>
+        <w:rPr>
+          <w:b/>
+          <w:lang w:val="de-DE"/>
+        </w:rPr>
+        <w:t>:</w:t>
       </w:r>
       <w:r>
         <w:rPr>
@@ -116,17 +125,67 @@
         </w:rPr>
         <w:tab/>
       </w:r>
+      <w:proofErr w:type="spellStart"/>
       <w:r>
         <w:rPr>
           <w:lang w:val="de-DE"/>
         </w:rPr>
-        <w:t>Yevgeniya Chekh, Jan Kohout, David Löffler, Kryštof Sýk</w:t>
-      </w:r>
+        <w:t>Yevgeniya</w:t>
+      </w:r>
+      <w:proofErr w:type="spellEnd"/>
       <w:r>
         <w:rPr>
           <w:lang w:val="de-DE"/>
         </w:rPr>
-        <w:t xml:space="preserve">ora, Marek Szeles, </w:t>
+        <w:t xml:space="preserve"> </w:t>
+      </w:r>
+      <w:proofErr w:type="spellStart"/>
+      <w:r>
+        <w:rPr>
+          <w:lang w:val="de-DE"/>
+        </w:rPr>
+        <w:t>Chekh</w:t>
+      </w:r>
+      <w:proofErr w:type="spellEnd"/>
+      <w:r>
+        <w:rPr>
+          <w:lang w:val="de-DE"/>
+        </w:rPr>
+        <w:t xml:space="preserve">, Jan Kohout, David Löffler, </w:t>
+      </w:r>
+      <w:proofErr w:type="spellStart"/>
+      <w:r>
+        <w:rPr>
+          <w:lang w:val="de-DE"/>
+        </w:rPr>
+        <w:t>Kryštof</w:t>
+      </w:r>
+      <w:proofErr w:type="spellEnd"/>
+      <w:r>
+        <w:rPr>
+          <w:lang w:val="de-DE"/>
+        </w:rPr>
+        <w:t xml:space="preserve"> </w:t>
+      </w:r>
+      <w:proofErr w:type="spellStart"/>
+      <w:r>
+        <w:rPr>
+          <w:lang w:val="de-DE"/>
+        </w:rPr>
+        <w:t>Sýk</w:t>
+      </w:r>
+      <w:r>
+        <w:rPr>
+          <w:lang w:val="de-DE"/>
+        </w:rPr>
+        <w:t>ora</w:t>
+      </w:r>
+      <w:proofErr w:type="spellEnd"/>
+      <w:r>
+        <w:rPr>
+          <w:lang w:val="de-DE"/>
+        </w:rPr>
+        <w:t xml:space="preserve">, Marek Szeles, </w:t>
       </w:r>
       <w:r>
         <w:rPr>
@@ -158,8 +217,13 @@
         <w:tab/>
       </w:r>
       <w:r>
-        <w:t>Miroslav Rudišin</w:t>
-      </w:r>
+        <w:t xml:space="preserve">Miroslav </w:t>
+      </w:r>
+      <w:proofErr w:type="spellStart"/>
+      <w:r>
+        <w:t>Rudišin</w:t>
+      </w:r>
+      <w:proofErr w:type="spellEnd"/>
     </w:p>
     <w:p>
       <w:pPr>
@@ -194,8 +258,13 @@
         <w:spacing w:after="120"/>
       </w:pPr>
       <w:r>
-        <w:t>On Thursday, April 20 we have met with our supervisor, Bestoun</w:t>
-      </w:r>
+        <w:t xml:space="preserve">On Thursday, April 20 we have met with our supervisor, </w:t>
+      </w:r>
+      <w:proofErr w:type="spellStart"/>
+      <w:r>
+        <w:t>Bestoun</w:t>
+      </w:r>
+      <w:proofErr w:type="spellEnd"/>
       <w:r>
         <w:t xml:space="preserve"> S. Ahmed</w:t>
       </w:r>
@@ -208,15 +277,44 @@
         <w:spacing w:after="120"/>
       </w:pPr>
       <w:r>
-        <w:t>The team has presented the progress thus far and got it approved – however, when it came to the further development plan, as presented by David Löffler, Bestoun expressed his worries about further project continuation, as he’d seen that the current project development plan, as presented by the Head of Testing (David Löffler) counted with development until the end of May, with only 1-2 weeks for proper testing.</w:t>
+        <w:t xml:space="preserve">The team has presented the progress thus far and got it approved – however, when it came to the further development plan, as presented by David </w:t>
+      </w:r>
+      <w:proofErr w:type="spellStart"/>
+      <w:r>
+        <w:t>Löffler</w:t>
+      </w:r>
+      <w:proofErr w:type="spellEnd"/>
+      <w:r>
+        <w:t xml:space="preserve">, </w:t>
+      </w:r>
+      <w:proofErr w:type="spellStart"/>
+      <w:r>
+        <w:t>Bestoun</w:t>
+      </w:r>
+      <w:proofErr w:type="spellEnd"/>
+      <w:r>
+        <w:t xml:space="preserve"> expressed his worries about further project continuation, as he’d seen that the current project development plan, as presented by the Head of Testing (David </w:t>
+      </w:r>
+      <w:proofErr w:type="spellStart"/>
+      <w:r>
+        <w:t>Löffler</w:t>
+      </w:r>
+      <w:proofErr w:type="spellEnd"/>
+      <w:r>
+        <w:t>) counted with development until the end of May, with only 1-2 weeks for proper testing.</w:t>
       </w:r>
     </w:p>
     <w:p>
       <w:pPr>
         <w:spacing w:after="120"/>
       </w:pPr>
-      <w:r>
-        <w:t>Bestoun remarked that the development team will encounter many challenges after the code is translated and put together, and so the code translation phase should be completed ASAP, ideally within two weeks.</w:t>
+      <w:proofErr w:type="spellStart"/>
+      <w:r>
+        <w:t>Bestoun</w:t>
+      </w:r>
+      <w:proofErr w:type="spellEnd"/>
+      <w:r>
+        <w:t xml:space="preserve"> remarked that the development team will encounter many challenges after the code is translated and put together, and so the code translation phase should be completed ASAP, ideally within two weeks.</w:t>
       </w:r>
     </w:p>
     <w:p>
@@ -224,7 +322,15 @@
         <w:spacing w:after="120"/>
       </w:pPr>
       <w:r>
-        <w:t>After some negotiations, D. Löffler agreed to change the further project schedule to ideally finish the translation phase within two weeks and re-distributed and scratched some modules to fit into the new plan.</w:t>
+        <w:t xml:space="preserve">After some negotiations, D. </w:t>
+      </w:r>
+      <w:proofErr w:type="spellStart"/>
+      <w:r>
+        <w:t>Löffler</w:t>
+      </w:r>
+      <w:proofErr w:type="spellEnd"/>
+      <w:r>
+        <w:t xml:space="preserve"> agreed to change the further project schedule to ideally finish the translation phase within two weeks and re-distributed and scratched some modules to fit into the new plan.</w:t>
       </w:r>
     </w:p>
     <w:p>
@@ -242,7 +348,7 @@
       <w:r>
         <w:rPr>
           <w:noProof/>
-          <w:lang w:val="cs-CZ" w:eastAsia="cs-CZ"/>
+          <w:lang w:eastAsia="en-US"/>
         </w:rPr>
         <w:drawing>
           <wp:inline distT="0" distB="0" distL="0" distR="0">
@@ -309,7 +415,15 @@
       </w:pPr>
       <w:r>
         <w:lastRenderedPageBreak/>
-        <w:t>New plan, as submitted by D. Löffler:</w:t>
+        <w:t xml:space="preserve">New plan, as submitted by D. </w:t>
+      </w:r>
+      <w:proofErr w:type="spellStart"/>
+      <w:r>
+        <w:t>Löffler</w:t>
+      </w:r>
+      <w:proofErr w:type="spellEnd"/>
+      <w:r>
+        <w:t>:</w:t>
       </w:r>
     </w:p>
     <w:p>
@@ -319,7 +433,7 @@
       <w:r>
         <w:rPr>
           <w:noProof/>
-          <w:lang w:val="cs-CZ" w:eastAsia="cs-CZ"/>
+          <w:lang w:eastAsia="en-US"/>
         </w:rPr>
         <w:drawing>
           <wp:inline distT="0" distB="0" distL="0" distR="0">
@@ -375,14 +489,35 @@
       <w:pPr>
         <w:spacing w:after="120"/>
       </w:pPr>
-      <w:r>
-        <w:t>Bestoun has also recommended that the team implements first testing code into the project, so called “</w:t>
+      <w:proofErr w:type="spellStart"/>
+      <w:r>
+        <w:t>Bestoun</w:t>
+      </w:r>
+      <w:proofErr w:type="spellEnd"/>
+      <w:r>
+        <w:t xml:space="preserve"> has also recommended that the team implements first testing code into the project, so called “</w:t>
       </w:r>
       <w:r>
         <w:t>test stubs</w:t>
       </w:r>
       <w:r>
-        <w:t>”, to compare between the Java translated code and original CASA code. This shall be done by Head of Testing, Kryštof Sýkora.</w:t>
+        <w:t xml:space="preserve">”, to compare between the Java translated code and original CASA code. This shall be done by Head of Testing, </w:t>
+      </w:r>
+      <w:proofErr w:type="spellStart"/>
+      <w:r>
+        <w:t>Kryštof</w:t>
+      </w:r>
+      <w:proofErr w:type="spellEnd"/>
+      <w:r>
+        <w:t xml:space="preserve"> </w:t>
+      </w:r>
+      <w:proofErr w:type="spellStart"/>
+      <w:r>
+        <w:t>Sýkora</w:t>
+      </w:r>
+      <w:proofErr w:type="spellEnd"/>
+      <w:r>
+        <w:t>.</w:t>
       </w:r>
     </w:p>
     <w:p>
@@ -573,8 +708,13 @@
               <w:jc w:val="center"/>
             </w:pPr>
             <w:r>
-              <w:t>David Löffler</w:t>
-            </w:r>
+              <w:t xml:space="preserve">David </w:t>
+            </w:r>
+            <w:proofErr w:type="spellStart"/>
+            <w:r>
+              <w:t>Löffler</w:t>
+            </w:r>
+            <w:proofErr w:type="spellEnd"/>
           </w:p>
         </w:tc>
       </w:tr>
@@ -604,9 +744,19 @@
             <w:pPr>
               <w:jc w:val="center"/>
             </w:pPr>
-            <w:r>
-              <w:t>Kryštof Sýkora</w:t>
-            </w:r>
+            <w:proofErr w:type="spellStart"/>
+            <w:r>
+              <w:t>Kryštof</w:t>
+            </w:r>
+            <w:proofErr w:type="spellEnd"/>
+            <w:r>
+              <w:t xml:space="preserve"> </w:t>
+            </w:r>
+            <w:proofErr w:type="spellStart"/>
+            <w:r>
+              <w:t>Sýkora</w:t>
+            </w:r>
+            <w:proofErr w:type="spellEnd"/>
           </w:p>
         </w:tc>
       </w:tr>
@@ -636,9 +786,19 @@
             <w:pPr>
               <w:jc w:val="center"/>
             </w:pPr>
-            <w:r>
-              <w:t>Yevgeniya Chekh</w:t>
-            </w:r>
+            <w:proofErr w:type="spellStart"/>
+            <w:r>
+              <w:t>Yevgeniya</w:t>
+            </w:r>
+            <w:proofErr w:type="spellEnd"/>
+            <w:r>
+              <w:t xml:space="preserve"> </w:t>
+            </w:r>
+            <w:proofErr w:type="spellStart"/>
+            <w:r>
+              <w:t>Chekh</w:t>
+            </w:r>
+            <w:proofErr w:type="spellEnd"/>
           </w:p>
         </w:tc>
       </w:tr>
@@ -669,8 +829,13 @@
               <w:jc w:val="center"/>
             </w:pPr>
             <w:r>
-              <w:t>Miroslav Rudišin</w:t>
-            </w:r>
+              <w:t xml:space="preserve">Miroslav </w:t>
+            </w:r>
+            <w:proofErr w:type="spellStart"/>
+            <w:r>
+              <w:t>Rudišin</w:t>
+            </w:r>
+            <w:proofErr w:type="spellEnd"/>
           </w:p>
         </w:tc>
       </w:tr>
@@ -701,8 +866,13 @@
               <w:jc w:val="center"/>
             </w:pPr>
             <w:r>
-              <w:t>Jan Kohout</w:t>
-            </w:r>
+              <w:t xml:space="preserve">Jan </w:t>
+            </w:r>
+            <w:proofErr w:type="spellStart"/>
+            <w:r>
+              <w:t>Kohout</w:t>
+            </w:r>
+            <w:proofErr w:type="spellEnd"/>
           </w:p>
         </w:tc>
       </w:tr>
@@ -1188,6 +1358,7 @@
                 <w:lang w:val="cs-CZ"/>
               </w:rPr>
             </w:pPr>
+            <w:proofErr w:type="spellStart"/>
             <w:r>
               <w:rPr>
                 <w:rFonts w:ascii="Arial" w:hAnsi="Arial"/>
@@ -1195,8 +1366,249 @@
                 <w:szCs w:val="22"/>
                 <w:lang w:val="cs-CZ"/>
               </w:rPr>
-              <w:t>The current development plan was deemed as too slow, and it was decided to speed up the process</w:t>
-            </w:r>
+              <w:t>The</w:t>
+            </w:r>
+            <w:proofErr w:type="spellEnd"/>
+            <w:r>
+              <w:rPr>
+                <w:rFonts w:ascii="Arial" w:hAnsi="Arial"/>
+                <w:sz w:val="22"/>
+                <w:szCs w:val="22"/>
+                <w:lang w:val="cs-CZ"/>
+              </w:rPr>
+              <w:t xml:space="preserve"> </w:t>
+            </w:r>
+            <w:proofErr w:type="spellStart"/>
+            <w:r>
+              <w:rPr>
+                <w:rFonts w:ascii="Arial" w:hAnsi="Arial"/>
+                <w:sz w:val="22"/>
+                <w:szCs w:val="22"/>
+                <w:lang w:val="cs-CZ"/>
+              </w:rPr>
+              <w:t>current</w:t>
+            </w:r>
+            <w:proofErr w:type="spellEnd"/>
+            <w:r>
+              <w:rPr>
+                <w:rFonts w:ascii="Arial" w:hAnsi="Arial"/>
+                <w:sz w:val="22"/>
+                <w:szCs w:val="22"/>
+                <w:lang w:val="cs-CZ"/>
+              </w:rPr>
+              <w:t xml:space="preserve"> </w:t>
+            </w:r>
+            <w:proofErr w:type="spellStart"/>
+            <w:r>
+              <w:rPr>
+                <w:rFonts w:ascii="Arial" w:hAnsi="Arial"/>
+                <w:sz w:val="22"/>
+                <w:szCs w:val="22"/>
+                <w:lang w:val="cs-CZ"/>
+              </w:rPr>
+              <w:t>development</w:t>
+            </w:r>
+            <w:proofErr w:type="spellEnd"/>
+            <w:r>
+              <w:rPr>
+                <w:rFonts w:ascii="Arial" w:hAnsi="Arial"/>
+                <w:sz w:val="22"/>
+                <w:szCs w:val="22"/>
+                <w:lang w:val="cs-CZ"/>
+              </w:rPr>
+              <w:t xml:space="preserve"> </w:t>
+            </w:r>
+            <w:proofErr w:type="spellStart"/>
+            <w:r>
+              <w:rPr>
+                <w:rFonts w:ascii="Arial" w:hAnsi="Arial"/>
+                <w:sz w:val="22"/>
+                <w:szCs w:val="22"/>
+                <w:lang w:val="cs-CZ"/>
+              </w:rPr>
+              <w:t>plan</w:t>
+            </w:r>
+            <w:proofErr w:type="spellEnd"/>
+            <w:r>
+              <w:rPr>
+                <w:rFonts w:ascii="Arial" w:hAnsi="Arial"/>
+                <w:sz w:val="22"/>
+                <w:szCs w:val="22"/>
+                <w:lang w:val="cs-CZ"/>
+              </w:rPr>
+              <w:t xml:space="preserve"> </w:t>
+            </w:r>
+            <w:proofErr w:type="spellStart"/>
+            <w:r>
+              <w:rPr>
+                <w:rFonts w:ascii="Arial" w:hAnsi="Arial"/>
+                <w:sz w:val="22"/>
+                <w:szCs w:val="22"/>
+                <w:lang w:val="cs-CZ"/>
+              </w:rPr>
+              <w:t>was</w:t>
+            </w:r>
+            <w:proofErr w:type="spellEnd"/>
+            <w:r>
+              <w:rPr>
+                <w:rFonts w:ascii="Arial" w:hAnsi="Arial"/>
+                <w:sz w:val="22"/>
+                <w:szCs w:val="22"/>
+                <w:lang w:val="cs-CZ"/>
+              </w:rPr>
+              <w:t xml:space="preserve"> </w:t>
+            </w:r>
+            <w:proofErr w:type="spellStart"/>
+            <w:r>
+              <w:rPr>
+                <w:rFonts w:ascii="Arial" w:hAnsi="Arial"/>
+                <w:sz w:val="22"/>
+                <w:szCs w:val="22"/>
+                <w:lang w:val="cs-CZ"/>
+              </w:rPr>
+              <w:t>deemed</w:t>
+            </w:r>
+            <w:proofErr w:type="spellEnd"/>
+            <w:r>
+              <w:rPr>
+                <w:rFonts w:ascii="Arial" w:hAnsi="Arial"/>
+                <w:sz w:val="22"/>
+                <w:szCs w:val="22"/>
+                <w:lang w:val="cs-CZ"/>
+              </w:rPr>
+              <w:t xml:space="preserve"> as </w:t>
+            </w:r>
+            <w:proofErr w:type="spellStart"/>
+            <w:r>
+              <w:rPr>
+                <w:rFonts w:ascii="Arial" w:hAnsi="Arial"/>
+                <w:sz w:val="22"/>
+                <w:szCs w:val="22"/>
+                <w:lang w:val="cs-CZ"/>
+              </w:rPr>
+              <w:t>too</w:t>
+            </w:r>
+            <w:proofErr w:type="spellEnd"/>
+            <w:r>
+              <w:rPr>
+                <w:rFonts w:ascii="Arial" w:hAnsi="Arial"/>
+                <w:sz w:val="22"/>
+                <w:szCs w:val="22"/>
+                <w:lang w:val="cs-CZ"/>
+              </w:rPr>
+              <w:t xml:space="preserve"> </w:t>
+            </w:r>
+            <w:proofErr w:type="spellStart"/>
+            <w:r>
+              <w:rPr>
+                <w:rFonts w:ascii="Arial" w:hAnsi="Arial"/>
+                <w:sz w:val="22"/>
+                <w:szCs w:val="22"/>
+                <w:lang w:val="cs-CZ"/>
+              </w:rPr>
+              <w:t>slow</w:t>
+            </w:r>
+            <w:proofErr w:type="spellEnd"/>
+            <w:r>
+              <w:rPr>
+                <w:rFonts w:ascii="Arial" w:hAnsi="Arial"/>
+                <w:sz w:val="22"/>
+                <w:szCs w:val="22"/>
+                <w:lang w:val="cs-CZ"/>
+              </w:rPr>
+              <w:t xml:space="preserve">, and </w:t>
+            </w:r>
+            <w:proofErr w:type="spellStart"/>
+            <w:r>
+              <w:rPr>
+                <w:rFonts w:ascii="Arial" w:hAnsi="Arial"/>
+                <w:sz w:val="22"/>
+                <w:szCs w:val="22"/>
+                <w:lang w:val="cs-CZ"/>
+              </w:rPr>
+              <w:t>it</w:t>
+            </w:r>
+            <w:proofErr w:type="spellEnd"/>
+            <w:r>
+              <w:rPr>
+                <w:rFonts w:ascii="Arial" w:hAnsi="Arial"/>
+                <w:sz w:val="22"/>
+                <w:szCs w:val="22"/>
+                <w:lang w:val="cs-CZ"/>
+              </w:rPr>
+              <w:t xml:space="preserve"> </w:t>
+            </w:r>
+            <w:proofErr w:type="spellStart"/>
+            <w:r>
+              <w:rPr>
+                <w:rFonts w:ascii="Arial" w:hAnsi="Arial"/>
+                <w:sz w:val="22"/>
+                <w:szCs w:val="22"/>
+                <w:lang w:val="cs-CZ"/>
+              </w:rPr>
+              <w:t>was</w:t>
+            </w:r>
+            <w:proofErr w:type="spellEnd"/>
+            <w:r>
+              <w:rPr>
+                <w:rFonts w:ascii="Arial" w:hAnsi="Arial"/>
+                <w:sz w:val="22"/>
+                <w:szCs w:val="22"/>
+                <w:lang w:val="cs-CZ"/>
+              </w:rPr>
+              <w:t xml:space="preserve"> </w:t>
+            </w:r>
+            <w:proofErr w:type="spellStart"/>
+            <w:r>
+              <w:rPr>
+                <w:rFonts w:ascii="Arial" w:hAnsi="Arial"/>
+                <w:sz w:val="22"/>
+                <w:szCs w:val="22"/>
+                <w:lang w:val="cs-CZ"/>
+              </w:rPr>
+              <w:t>decided</w:t>
+            </w:r>
+            <w:proofErr w:type="spellEnd"/>
+            <w:r>
+              <w:rPr>
+                <w:rFonts w:ascii="Arial" w:hAnsi="Arial"/>
+                <w:sz w:val="22"/>
+                <w:szCs w:val="22"/>
+                <w:lang w:val="cs-CZ"/>
+              </w:rPr>
+              <w:t xml:space="preserve"> to speed up </w:t>
+            </w:r>
+            <w:proofErr w:type="spellStart"/>
+            <w:r>
+              <w:rPr>
+                <w:rFonts w:ascii="Arial" w:hAnsi="Arial"/>
+                <w:sz w:val="22"/>
+                <w:szCs w:val="22"/>
+                <w:lang w:val="cs-CZ"/>
+              </w:rPr>
+              <w:t>the</w:t>
+            </w:r>
+            <w:proofErr w:type="spellEnd"/>
+            <w:r>
+              <w:rPr>
+                <w:rFonts w:ascii="Arial" w:hAnsi="Arial"/>
+                <w:sz w:val="22"/>
+                <w:szCs w:val="22"/>
+                <w:lang w:val="cs-CZ"/>
+              </w:rPr>
+              <w:t xml:space="preserve"> </w:t>
+            </w:r>
+            <w:proofErr w:type="spellStart"/>
+            <w:r>
+              <w:rPr>
+                <w:rFonts w:ascii="Arial" w:hAnsi="Arial"/>
+                <w:sz w:val="22"/>
+                <w:szCs w:val="22"/>
+                <w:lang w:val="cs-CZ"/>
+              </w:rPr>
+              <w:t>process</w:t>
+            </w:r>
+            <w:proofErr w:type="spellEnd"/>
           </w:p>
         </w:tc>
         <w:tc>
@@ -1534,8 +1946,16 @@
               <w:rPr>
                 <w:color w:val="000000"/>
               </w:rPr>
-              <w:t>Replace SAT and miniSAT</w:t>
-            </w:r>
+              <w:t xml:space="preserve">Replace SAT and </w:t>
+            </w:r>
+            <w:proofErr w:type="spellStart"/>
+            <w:r>
+              <w:rPr>
+                <w:color w:val="000000"/>
+              </w:rPr>
+              <w:t>miniSAT</w:t>
+            </w:r>
+            <w:proofErr w:type="spellEnd"/>
           </w:p>
         </w:tc>
         <w:tc>
@@ -1594,8 +2014,17 @@
                 <w:color w:val="000000"/>
                 <w:sz w:val="20"/>
               </w:rPr>
-              <w:t>David Löffler</w:t>
-            </w:r>
+              <w:t xml:space="preserve">David </w:t>
+            </w:r>
+            <w:proofErr w:type="spellStart"/>
+            <w:r>
+              <w:rPr>
+                <w:color w:val="000000"/>
+                <w:sz w:val="20"/>
+              </w:rPr>
+              <w:t>Löffler</w:t>
+            </w:r>
+            <w:proofErr w:type="spellEnd"/>
           </w:p>
         </w:tc>
         <w:tc>
@@ -1727,16 +2156,49 @@
                 <w:color w:val="000000"/>
                 <w:sz w:val="20"/>
               </w:rPr>
-              <w:t>Miroslav Rudišin</w:t>
-            </w:r>
+              <w:t xml:space="preserve">Miroslav </w:t>
+            </w:r>
+            <w:proofErr w:type="spellStart"/>
             <w:r>
               <w:rPr>
                 <w:color w:val="000000"/>
                 <w:sz w:val="20"/>
               </w:rPr>
+              <w:t>Rudišin</w:t>
+            </w:r>
+            <w:proofErr w:type="spellEnd"/>
+            <w:r>
+              <w:rPr>
+                <w:color w:val="000000"/>
+                <w:sz w:val="20"/>
+              </w:rPr>
               <w:br/>
-              <w:t>Kryštof Sýkora</w:t>
-            </w:r>
+            </w:r>
+            <w:proofErr w:type="spellStart"/>
+            <w:r>
+              <w:rPr>
+                <w:color w:val="000000"/>
+                <w:sz w:val="20"/>
+              </w:rPr>
+              <w:t>Kryštof</w:t>
+            </w:r>
+            <w:proofErr w:type="spellEnd"/>
+            <w:r>
+              <w:rPr>
+                <w:color w:val="000000"/>
+                <w:sz w:val="20"/>
+              </w:rPr>
+              <w:t xml:space="preserve"> </w:t>
+            </w:r>
+            <w:proofErr w:type="spellStart"/>
+            <w:r>
+              <w:rPr>
+                <w:color w:val="000000"/>
+                <w:sz w:val="20"/>
+              </w:rPr>
+              <w:t>Sýkora</w:t>
+            </w:r>
+            <w:proofErr w:type="spellEnd"/>
           </w:p>
         </w:tc>
         <w:tc>
@@ -1828,15 +2290,9 @@
           <w:p>
             <w:pPr>
               <w:jc w:val="center"/>
-              <w:rPr>
-                <w:sz w:val="20"/>
-              </w:rPr>
-            </w:pPr>
-            <w:r>
-              <w:rPr>
-                <w:sz w:val="20"/>
-              </w:rPr>
-              <w:t>Completed</w:t>
+            </w:pPr>
+            <w:r>
+              <w:t>New</w:t>
             </w:r>
           </w:p>
         </w:tc>
@@ -1859,8 +2315,17 @@
                 <w:color w:val="000000"/>
                 <w:sz w:val="20"/>
               </w:rPr>
-              <w:t>David Löffler</w:t>
-            </w:r>
+              <w:t xml:space="preserve">David </w:t>
+            </w:r>
+            <w:proofErr w:type="spellStart"/>
+            <w:r>
+              <w:rPr>
+                <w:color w:val="000000"/>
+                <w:sz w:val="20"/>
+              </w:rPr>
+              <w:t>Löffler</w:t>
+            </w:r>
+            <w:proofErr w:type="spellEnd"/>
           </w:p>
         </w:tc>
         <w:tc>
@@ -1946,15 +2411,9 @@
           <w:p>
             <w:pPr>
               <w:jc w:val="center"/>
-              <w:rPr>
-                <w:sz w:val="20"/>
-              </w:rPr>
-            </w:pPr>
-            <w:r>
-              <w:rPr>
-                <w:sz w:val="20"/>
-              </w:rPr>
-              <w:t>Completed</w:t>
+            </w:pPr>
+            <w:r>
+              <w:t>New</w:t>
             </w:r>
           </w:p>
         </w:tc>
@@ -2075,9 +2534,8 @@
             <w:r>
               <w:rPr>
                 <w:color w:val="000000"/>
-                <w:sz w:val="20"/>
-              </w:rPr>
-              <w:t>In progress</w:t>
+              </w:rPr>
+              <w:t>New</w:t>
             </w:r>
           </w:p>
         </w:tc>
@@ -2306,21 +2764,14 @@
           </w:tcPr>
           <w:p>
             <w:pPr>
-              <w:suppressAutoHyphens w:val="0"/>
-              <w:spacing w:line="240" w:lineRule="auto"/>
-              <w:jc w:val="center"/>
-              <w:rPr>
-                <w:rFonts w:eastAsia="Times New Roman"/>
-                <w:color w:val="000000"/>
-                <w:lang w:val="cs-CZ" w:eastAsia="cs-CZ"/>
-              </w:rPr>
-            </w:pPr>
-            <w:r>
-              <w:rPr>
-                <w:color w:val="000000"/>
-              </w:rPr>
-              <w:t>7.1</w:t>
-            </w:r>
+              <w:pStyle w:val="Header"/>
+              <w:jc w:val="center"/>
+              <w:rPr>
+                <w:rFonts w:ascii="Arial" w:hAnsi="Arial" w:cs="Arial"/>
+                <w:sz w:val="22"/>
+                <w:szCs w:val="22"/>
+              </w:rPr>
+            </w:pPr>
           </w:p>
         </w:tc>
         <w:tc>
@@ -2333,19 +2784,7 @@
             <w:shd w:val="clear" w:color="auto" w:fill="auto"/>
             <w:vAlign w:val="center"/>
           </w:tcPr>
-          <w:p>
-            <w:pPr>
-              <w:rPr>
-                <w:color w:val="000000"/>
-              </w:rPr>
-            </w:pPr>
-            <w:r>
-              <w:rPr>
-                <w:color w:val="000000"/>
-              </w:rPr>
-              <w:t>Replace SAT and miniSAT</w:t>
-            </w:r>
-          </w:p>
+          <w:p/>
         </w:tc>
         <w:tc>
           <w:tcPr>
@@ -2360,24 +2799,7 @@
           <w:p>
             <w:pPr>
               <w:jc w:val="center"/>
-              <w:rPr>
-                <w:color w:val="000000"/>
-              </w:rPr>
-            </w:pPr>
-            <w:r>
-              <w:rPr>
-                <w:color w:val="000000"/>
-                <w:sz w:val="20"/>
-              </w:rPr>
-              <w:t>P</w:t>
-            </w:r>
-            <w:r>
-              <w:rPr>
-                <w:color w:val="000000"/>
-                <w:sz w:val="20"/>
-              </w:rPr>
-              <w:t>artially done</w:t>
-            </w:r>
+            </w:pPr>
           </w:p>
         </w:tc>
         <w:tc>
@@ -2393,18 +2815,7 @@
           <w:p>
             <w:pPr>
               <w:jc w:val="center"/>
-              <w:rPr>
-                <w:color w:val="000000"/>
-                <w:sz w:val="20"/>
-              </w:rPr>
-            </w:pPr>
-            <w:r>
-              <w:rPr>
-                <w:color w:val="000000"/>
-                <w:sz w:val="20"/>
-              </w:rPr>
-              <w:t>David Löffler</w:t>
-            </w:r>
+            </w:pPr>
           </w:p>
         </w:tc>
         <w:tc>
@@ -2420,16 +2831,7 @@
           <w:p>
             <w:pPr>
               <w:jc w:val="center"/>
-              <w:rPr>
-                <w:color w:val="000000"/>
-              </w:rPr>
-            </w:pPr>
-            <w:r>
-              <w:rPr>
-                <w:color w:val="000000"/>
-              </w:rPr>
-              <w:t>27.4.2017</w:t>
-            </w:r>
+            </w:pPr>
           </w:p>
         </w:tc>
       </w:tr>
@@ -2449,17 +2851,14 @@
           </w:tcPr>
           <w:p>
             <w:pPr>
-              <w:jc w:val="center"/>
-              <w:rPr>
-                <w:color w:val="000000"/>
-              </w:rPr>
-            </w:pPr>
-            <w:r>
-              <w:rPr>
-                <w:color w:val="000000"/>
-              </w:rPr>
-              <w:t>7.4</w:t>
-            </w:r>
+              <w:pStyle w:val="Header"/>
+              <w:jc w:val="center"/>
+              <w:rPr>
+                <w:rFonts w:ascii="Arial" w:hAnsi="Arial" w:cs="Arial"/>
+                <w:sz w:val="22"/>
+                <w:szCs w:val="22"/>
+              </w:rPr>
+            </w:pPr>
           </w:p>
         </w:tc>
         <w:tc>
@@ -2474,15 +2873,19 @@
           </w:tcPr>
           <w:p>
             <w:pPr>
-              <w:rPr>
-                <w:color w:val="000000"/>
-              </w:rPr>
-            </w:pPr>
-            <w:r>
-              <w:rPr>
-                <w:color w:val="000000"/>
-              </w:rPr>
-              <w:t>Translate state module</w:t>
+              <w:pStyle w:val="ListBullet1"/>
+              <w:ind w:left="0" w:firstLine="0"/>
+              <w:rPr>
+                <w:sz w:val="22"/>
+                <w:szCs w:val="22"/>
+              </w:rPr>
+            </w:pPr>
+            <w:r>
+              <w:rPr>
+                <w:sz w:val="22"/>
+                <w:szCs w:val="22"/>
+              </w:rPr>
+              <w:t>Translate the “Bookkeeping” module</w:t>
             </w:r>
           </w:p>
         </w:tc>
@@ -2498,25 +2901,19 @@
           </w:tcPr>
           <w:p>
             <w:pPr>
-              <w:jc w:val="center"/>
-              <w:rPr>
-                <w:color w:val="000000"/>
-                <w:sz w:val="20"/>
-              </w:rPr>
-            </w:pPr>
-            <w:r>
-              <w:rPr>
-                <w:color w:val="000000"/>
-                <w:sz w:val="20"/>
-              </w:rPr>
-              <w:t>In progress</w:t>
-            </w:r>
-            <w:r>
-              <w:rPr>
-                <w:color w:val="000000"/>
-                <w:sz w:val="20"/>
-              </w:rPr>
-              <w:t>, transferred</w:t>
+              <w:pStyle w:val="ListBullet1"/>
+              <w:jc w:val="center"/>
+              <w:rPr>
+                <w:sz w:val="22"/>
+                <w:szCs w:val="22"/>
+              </w:rPr>
+            </w:pPr>
+            <w:r>
+              <w:rPr>
+                <w:sz w:val="22"/>
+                <w:szCs w:val="22"/>
+              </w:rPr>
+              <w:t>In Progress</w:t>
             </w:r>
           </w:p>
         </w:tc>
@@ -2532,35 +2929,29 @@
           </w:tcPr>
           <w:p>
             <w:pPr>
-              <w:jc w:val="center"/>
-              <w:rPr>
-                <w:color w:val="000000"/>
-                <w:sz w:val="20"/>
-              </w:rPr>
-            </w:pPr>
-            <w:r>
-              <w:rPr>
-                <w:color w:val="000000"/>
-                <w:sz w:val="20"/>
-              </w:rPr>
-              <w:t>Miroslav Rudišin</w:t>
-            </w:r>
-            <w:r>
-              <w:rPr>
-                <w:color w:val="000000"/>
-                <w:sz w:val="20"/>
-              </w:rPr>
-              <w:br/>
-            </w:r>
-            <w:r>
-              <w:rPr>
-                <w:color w:val="000000"/>
-                <w:sz w:val="20"/>
-              </w:rPr>
-              <w:t>Jan Kohout</w:t>
-            </w:r>
-            <w:bookmarkStart w:id="0" w:name="_GoBack"/>
-            <w:bookmarkEnd w:id="0"/>
+              <w:pStyle w:val="ListBullet1"/>
+              <w:jc w:val="center"/>
+              <w:rPr>
+                <w:sz w:val="22"/>
+                <w:szCs w:val="22"/>
+              </w:rPr>
+            </w:pPr>
+            <w:r>
+              <w:rPr>
+                <w:sz w:val="22"/>
+                <w:szCs w:val="22"/>
+              </w:rPr>
+              <w:t xml:space="preserve">Evgeniya </w:t>
+            </w:r>
+            <w:proofErr w:type="spellStart"/>
+            <w:r>
+              <w:rPr>
+                <w:sz w:val="22"/>
+                <w:szCs w:val="22"/>
+              </w:rPr>
+              <w:t>Chekh</w:t>
+            </w:r>
+            <w:proofErr w:type="spellEnd"/>
           </w:p>
         </w:tc>
         <w:tc>
@@ -2575,16 +2966,19 @@
           </w:tcPr>
           <w:p>
             <w:pPr>
-              <w:jc w:val="center"/>
-              <w:rPr>
-                <w:color w:val="000000"/>
-              </w:rPr>
-            </w:pPr>
-            <w:r>
-              <w:rPr>
-                <w:color w:val="000000"/>
-              </w:rPr>
-              <w:t>4.5.2017</w:t>
+              <w:pStyle w:val="ListBullet1"/>
+              <w:jc w:val="center"/>
+              <w:rPr>
+                <w:sz w:val="22"/>
+                <w:szCs w:val="22"/>
+              </w:rPr>
+            </w:pPr>
+            <w:r>
+              <w:rPr>
+                <w:sz w:val="22"/>
+                <w:szCs w:val="22"/>
+              </w:rPr>
+              <w:t>27. 4. 2017</w:t>
             </w:r>
           </w:p>
         </w:tc>
@@ -2626,20 +3020,11 @@
             <w:vAlign w:val="center"/>
           </w:tcPr>
           <w:p>
-            <w:pPr>
-              <w:pStyle w:val="ListBullet1"/>
-              <w:ind w:left="0" w:firstLine="0"/>
-              <w:rPr>
-                <w:sz w:val="22"/>
-                <w:szCs w:val="22"/>
-              </w:rPr>
-            </w:pPr>
-            <w:r>
-              <w:rPr>
-                <w:sz w:val="22"/>
-                <w:szCs w:val="22"/>
-              </w:rPr>
-              <w:t>Translate the “Bookkeeping” module</w:t>
+            <w:r>
+              <w:t>Make te</w:t>
+            </w:r>
+            <w:r>
+              <w:t>st stubs for Java/Original code</w:t>
             </w:r>
           </w:p>
         </w:tc>
@@ -2655,19 +3040,10 @@
           </w:tcPr>
           <w:p>
             <w:pPr>
-              <w:pStyle w:val="ListBullet1"/>
-              <w:jc w:val="center"/>
-              <w:rPr>
-                <w:sz w:val="22"/>
-                <w:szCs w:val="22"/>
-              </w:rPr>
-            </w:pPr>
-            <w:r>
-              <w:rPr>
-                <w:sz w:val="22"/>
-                <w:szCs w:val="22"/>
-              </w:rPr>
-              <w:t>In Progress</w:t>
+              <w:jc w:val="center"/>
+            </w:pPr>
+            <w:r>
+              <w:t>New</w:t>
             </w:r>
           </w:p>
         </w:tc>
@@ -2683,20 +3059,21 @@
           </w:tcPr>
           <w:p>
             <w:pPr>
-              <w:pStyle w:val="ListBullet1"/>
-              <w:jc w:val="center"/>
-              <w:rPr>
-                <w:sz w:val="22"/>
-                <w:szCs w:val="22"/>
-              </w:rPr>
-            </w:pPr>
-            <w:r>
-              <w:rPr>
-                <w:sz w:val="22"/>
-                <w:szCs w:val="22"/>
-              </w:rPr>
-              <w:t>Evgeniya Chekh</w:t>
-            </w:r>
+              <w:jc w:val="center"/>
+            </w:pPr>
+            <w:proofErr w:type="spellStart"/>
+            <w:r>
+              <w:t>Kryštof</w:t>
+            </w:r>
+            <w:proofErr w:type="spellEnd"/>
+            <w:r>
+              <w:t xml:space="preserve"> </w:t>
+            </w:r>
+            <w:proofErr w:type="spellStart"/>
+            <w:r>
+              <w:t>Sýkora</w:t>
+            </w:r>
+            <w:proofErr w:type="spellEnd"/>
           </w:p>
         </w:tc>
         <w:tc>
@@ -2711,19 +3088,27 @@
           </w:tcPr>
           <w:p>
             <w:pPr>
-              <w:pStyle w:val="ListBullet1"/>
-              <w:jc w:val="center"/>
-              <w:rPr>
-                <w:sz w:val="22"/>
-                <w:szCs w:val="22"/>
-              </w:rPr>
-            </w:pPr>
-            <w:r>
-              <w:rPr>
-                <w:sz w:val="22"/>
-                <w:szCs w:val="22"/>
-              </w:rPr>
-              <w:t>27. 4. 2017</w:t>
+              <w:jc w:val="center"/>
+            </w:pPr>
+            <w:r>
+              <w:t>27.4.2017/</w:t>
+            </w:r>
+          </w:p>
+          <w:p>
+            <w:pPr>
+              <w:jc w:val="center"/>
+            </w:pPr>
+            <w:r>
+              <w:t>4</w:t>
+            </w:r>
+            <w:r>
+              <w:t xml:space="preserve">. </w:t>
+            </w:r>
+            <w:r>
+              <w:t>5</w:t>
+            </w:r>
+            <w:r>
+              <w:t>. 2017</w:t>
             </w:r>
           </w:p>
         </w:tc>
@@ -2764,11 +3149,7 @@
             <w:shd w:val="clear" w:color="auto" w:fill="auto"/>
             <w:vAlign w:val="center"/>
           </w:tcPr>
-          <w:p>
-            <w:r>
-              <w:t>Make test stubs for Java/Original code</w:t>
-            </w:r>
-          </w:p>
+          <w:p/>
         </w:tc>
         <w:tc>
           <w:tcPr>
@@ -2784,9 +3165,6 @@
             <w:pPr>
               <w:jc w:val="center"/>
             </w:pPr>
-            <w:r>
-              <w:t>New</w:t>
-            </w:r>
           </w:p>
         </w:tc>
         <w:tc>
@@ -2802,10 +3180,10 @@
           <w:p>
             <w:pPr>
               <w:jc w:val="center"/>
-            </w:pPr>
-            <w:r>
-              <w:t>Kryštof Sýkora</w:t>
-            </w:r>
+              <w:rPr>
+                <w:bCs/>
+              </w:rPr>
+            </w:pPr>
           </w:p>
         </w:tc>
         <w:tc>
@@ -2822,17 +3200,6 @@
             <w:pPr>
               <w:jc w:val="center"/>
             </w:pPr>
-            <w:r>
-              <w:t>27.4.2017/</w:t>
-            </w:r>
-          </w:p>
-          <w:p>
-            <w:pPr>
-              <w:jc w:val="center"/>
-            </w:pPr>
-            <w:r>
-              <w:t>4. 5. 2017</w:t>
-            </w:r>
           </w:p>
         </w:tc>
       </w:tr>
@@ -2853,7 +3220,6 @@
           <w:p>
             <w:pPr>
               <w:pStyle w:val="Header"/>
-              <w:jc w:val="center"/>
               <w:rPr>
                 <w:rFonts w:ascii="Arial" w:hAnsi="Arial" w:cs="Arial"/>
                 <w:sz w:val="22"/>
@@ -2996,95 +3362,8 @@
                 <w:bCs/>
               </w:rPr>
             </w:pPr>
-          </w:p>
-        </w:tc>
-        <w:tc>
-          <w:tcPr>
-            <w:tcW w:w="1440" w:type="dxa"/>
-            <w:tcBorders>
-              <w:top w:val="single" w:sz="6" w:space="0" w:color="A6A6A6"/>
-              <w:bottom w:val="single" w:sz="6" w:space="0" w:color="A6A6A6"/>
-            </w:tcBorders>
-            <w:shd w:val="clear" w:color="auto" w:fill="auto"/>
-            <w:vAlign w:val="center"/>
-          </w:tcPr>
-          <w:p>
-            <w:pPr>
-              <w:jc w:val="center"/>
-            </w:pPr>
-          </w:p>
-        </w:tc>
-      </w:tr>
-      <w:tr>
-        <w:trPr>
-          <w:trHeight w:val="305"/>
-        </w:trPr>
-        <w:tc>
-          <w:tcPr>
-            <w:tcW w:w="794" w:type="dxa"/>
-            <w:tcBorders>
-              <w:top w:val="single" w:sz="6" w:space="0" w:color="A6A6A6"/>
-              <w:bottom w:val="single" w:sz="6" w:space="0" w:color="A6A6A6"/>
-            </w:tcBorders>
-            <w:shd w:val="clear" w:color="auto" w:fill="auto"/>
-            <w:vAlign w:val="center"/>
-          </w:tcPr>
-          <w:p>
-            <w:pPr>
-              <w:pStyle w:val="Header"/>
-              <w:rPr>
-                <w:rFonts w:ascii="Arial" w:hAnsi="Arial" w:cs="Arial"/>
-                <w:sz w:val="22"/>
-                <w:szCs w:val="22"/>
-              </w:rPr>
-            </w:pPr>
-          </w:p>
-        </w:tc>
-        <w:tc>
-          <w:tcPr>
-            <w:tcW w:w="4535" w:type="dxa"/>
-            <w:tcBorders>
-              <w:top w:val="single" w:sz="6" w:space="0" w:color="A6A6A6"/>
-              <w:bottom w:val="single" w:sz="6" w:space="0" w:color="A6A6A6"/>
-            </w:tcBorders>
-            <w:shd w:val="clear" w:color="auto" w:fill="auto"/>
-            <w:vAlign w:val="center"/>
-          </w:tcPr>
-          <w:p/>
-        </w:tc>
-        <w:tc>
-          <w:tcPr>
-            <w:tcW w:w="1191" w:type="dxa"/>
-            <w:tcBorders>
-              <w:top w:val="single" w:sz="6" w:space="0" w:color="A6A6A6"/>
-              <w:bottom w:val="single" w:sz="6" w:space="0" w:color="A6A6A6"/>
-            </w:tcBorders>
-            <w:shd w:val="clear" w:color="auto" w:fill="auto"/>
-            <w:vAlign w:val="center"/>
-          </w:tcPr>
-          <w:p>
-            <w:pPr>
-              <w:jc w:val="center"/>
-            </w:pPr>
-          </w:p>
-        </w:tc>
-        <w:tc>
-          <w:tcPr>
-            <w:tcW w:w="1701" w:type="dxa"/>
-            <w:tcBorders>
-              <w:top w:val="single" w:sz="6" w:space="0" w:color="A6A6A6"/>
-              <w:bottom w:val="single" w:sz="6" w:space="0" w:color="A6A6A6"/>
-            </w:tcBorders>
-            <w:shd w:val="clear" w:color="auto" w:fill="auto"/>
-            <w:vAlign w:val="center"/>
-          </w:tcPr>
-          <w:p>
-            <w:pPr>
-              <w:jc w:val="center"/>
-              <w:rPr>
-                <w:bCs/>
-              </w:rPr>
-            </w:pPr>
+            <w:bookmarkStart w:id="0" w:name="_GoBack"/>
+            <w:bookmarkEnd w:id="0"/>
           </w:p>
         </w:tc>
         <w:tc>
@@ -3117,7 +3396,7 @@
       <w:r>
         <w:rPr>
           <w:noProof/>
-          <w:lang w:val="cs-CZ" w:eastAsia="cs-CZ"/>
+          <w:lang w:eastAsia="en-US"/>
         </w:rPr>
         <w:lastRenderedPageBreak/>
         <w:drawing>
@@ -3385,8 +3664,17 @@
                 <w:rFonts w:ascii="Arial" w:hAnsi="Arial" w:cs="Arial"/>
                 <w:sz w:val="20"/>
               </w:rPr>
-              <w:t>David Löffler</w:t>
-            </w:r>
+              <w:t xml:space="preserve">David </w:t>
+            </w:r>
+            <w:proofErr w:type="spellStart"/>
+            <w:r>
+              <w:rPr>
+                <w:rFonts w:ascii="Arial" w:hAnsi="Arial" w:cs="Arial"/>
+                <w:sz w:val="20"/>
+              </w:rPr>
+              <w:t>Löffler</w:t>
+            </w:r>
+            <w:proofErr w:type="spellEnd"/>
           </w:p>
         </w:tc>
         <w:tc>
@@ -5997,7 +6285,7 @@
 </file>
 
 <file path=customXml/itemProps1.xml><?xml version="1.0" encoding="utf-8"?>
-<ds:datastoreItem xmlns:ds="http://schemas.openxmlformats.org/officeDocument/2006/customXml" ds:itemID="{D349865A-8B56-4A67-9203-013371BD2C12}">
+<ds:datastoreItem xmlns:ds="http://schemas.openxmlformats.org/officeDocument/2006/customXml" ds:itemID="{2E56B970-AD2A-4A01-8052-71855ED3A8F7}">
   <ds:schemaRefs>
     <ds:schemaRef ds:uri="http://schemas.openxmlformats.org/officeDocument/2006/bibliography"/>
   </ds:schemaRefs>
